--- a/Aniketh_WritingExercises.docx
+++ b/Aniketh_WritingExercises.docx
@@ -4,172 +4,3253 @@
   <w:body>
     <w:p>
       <w:pPr>
-        <w:shd w:val="clear" w:color="auto" w:fill="FFFFFF"/>
-        <w:spacing w:after="0" w:line="720" w:lineRule="auto"/>
-        <w:jc w:val="center"/>
-        <w:outlineLvl w:val="1"/>
-        <w:rPr>
-          <w:rFonts w:ascii="Lucida Sans Unicode" w:eastAsia="Times New Roman" w:hAnsi="Lucida Sans Unicode" w:cs="Lucida Sans Unicode"/>
-          <w:b/>
-          <w:bCs/>
-          <w:color w:val="000000"/>
-          <w:spacing w:val="-5"/>
-          <w:kern w:val="0"/>
-          <w:sz w:val="48"/>
-          <w:szCs w:val="48"/>
-          <w:u w:val="single"/>
-          <w14:ligatures w14:val="none"/>
-        </w:rPr>
+        <w:pStyle w:val="Heading1"/>
       </w:pPr>
       <w:r>
-        <w:rPr>
-          <w:rFonts w:ascii="Lucida Sans Unicode" w:eastAsia="Times New Roman" w:hAnsi="Lucida Sans Unicode" w:cs="Lucida Sans Unicode"/>
-          <w:b/>
-          <w:bCs/>
-          <w:color w:val="000000"/>
-          <w:spacing w:val="-5"/>
-          <w:kern w:val="0"/>
-          <w:sz w:val="48"/>
-          <w:szCs w:val="48"/>
-          <w:u w:val="single"/>
-          <w14:ligatures w14:val="none"/>
-        </w:rPr>
-        <w:t>The Hare and the Tortoise</w:t>
+        <w:t>The</w:t>
+      </w:r>
+      <w:r>
+        <w:t xml:space="preserve">  </w:t>
+      </w:r>
+      <w:r>
+        <w:t>Hare</w:t>
+      </w:r>
+      <w:r>
+        <w:t xml:space="preserve">  </w:t>
+      </w:r>
+      <w:r>
+        <w:t>and</w:t>
+      </w:r>
+      <w:r>
+        <w:t xml:space="preserve">  </w:t>
+      </w:r>
+      <w:r>
+        <w:t>the</w:t>
+      </w:r>
+      <w:r>
+        <w:t xml:space="preserve">  </w:t>
+      </w:r>
+      <w:r>
+        <w:t>Tortoise</w:t>
+      </w:r>
+    </w:p>
+    <w:p>
+      <w:r>
+        <w:t>There</w:t>
+      </w:r>
+      <w:r>
+        <w:t xml:space="preserve">  </w:t>
+      </w:r>
+      <w:r>
+        <w:t>was</w:t>
+      </w:r>
+      <w:r>
+        <w:t xml:space="preserve">  </w:t>
+      </w:r>
+      <w:r>
+        <w:t>once</w:t>
+      </w:r>
+      <w:r>
+        <w:t xml:space="preserve">  </w:t>
+      </w:r>
+      <w:r>
+        <w:t>a</w:t>
+      </w:r>
+      <w:r>
+        <w:t xml:space="preserve">  </w:t>
+      </w:r>
+      <w:r>
+        <w:t>hare</w:t>
+      </w:r>
+      <w:r>
+        <w:t xml:space="preserve">  </w:t>
+      </w:r>
+      <w:r>
+        <w:t>who</w:t>
+      </w:r>
+      <w:r>
+        <w:t xml:space="preserve">  </w:t>
+      </w:r>
+      <w:r>
+        <w:t>was</w:t>
+      </w:r>
+      <w:r>
+        <w:t xml:space="preserve">  </w:t>
+      </w:r>
+      <w:r>
+        <w:t>friends</w:t>
+      </w:r>
+      <w:r>
+        <w:t xml:space="preserve">  </w:t>
+      </w:r>
+      <w:r>
+        <w:t>with</w:t>
+      </w:r>
+      <w:r>
+        <w:t xml:space="preserve">  </w:t>
+      </w:r>
+      <w:r>
+        <w:t>a</w:t>
+      </w:r>
+      <w:r>
+        <w:t xml:space="preserve">  </w:t>
+      </w:r>
+      <w:r>
+        <w:t>tortoise.</w:t>
+      </w:r>
+      <w:r>
+        <w:t xml:space="preserve">  </w:t>
+      </w:r>
+      <w:r>
+        <w:t>One</w:t>
+      </w:r>
+      <w:r>
+        <w:t xml:space="preserve">  </w:t>
+      </w:r>
+      <w:r>
+        <w:t>day,</w:t>
+      </w:r>
+      <w:r>
+        <w:t xml:space="preserve">  </w:t>
+      </w:r>
+      <w:r>
+        <w:t>he</w:t>
+      </w:r>
+      <w:r>
+        <w:t xml:space="preserve">  </w:t>
+      </w:r>
+      <w:r>
+        <w:t>challenged</w:t>
+      </w:r>
+      <w:r>
+        <w:t xml:space="preserve">  </w:t>
+      </w:r>
+      <w:r>
+        <w:t>the</w:t>
+      </w:r>
+      <w:r>
+        <w:t xml:space="preserve">  </w:t>
+      </w:r>
+      <w:r>
+        <w:t>tortoise</w:t>
+      </w:r>
+      <w:r>
+        <w:t xml:space="preserve">  </w:t>
+      </w:r>
+      <w:r>
+        <w:t>to</w:t>
+      </w:r>
+      <w:r>
+        <w:t xml:space="preserve">  </w:t>
+      </w:r>
+      <w:r>
+        <w:t>a</w:t>
+      </w:r>
+      <w:r>
+        <w:t xml:space="preserve">  </w:t>
+      </w:r>
+      <w:r>
+        <w:t>race.</w:t>
+      </w:r>
+      <w:r>
+        <w:t xml:space="preserve">  </w:t>
+      </w:r>
+      <w:r>
+        <w:t>Seeing</w:t>
+      </w:r>
+      <w:r>
+        <w:t xml:space="preserve">  </w:t>
+      </w:r>
+      <w:r>
+        <w:t>how</w:t>
+      </w:r>
+      <w:r>
+        <w:t xml:space="preserve">  </w:t>
+      </w:r>
+      <w:r>
+        <w:t>slow</w:t>
+      </w:r>
+      <w:r>
+        <w:t xml:space="preserve">  </w:t>
+      </w:r>
+      <w:r>
+        <w:t>the</w:t>
+      </w:r>
+      <w:r>
+        <w:t xml:space="preserve">  </w:t>
+      </w:r>
+      <w:r>
+        <w:t>tortoise</w:t>
+      </w:r>
+      <w:r>
+        <w:t xml:space="preserve">  </w:t>
+      </w:r>
+      <w:r>
+        <w:t>was</w:t>
+      </w:r>
+      <w:r>
+        <w:t xml:space="preserve">  </w:t>
+      </w:r>
+      <w:r>
+        <w:t>going,</w:t>
+      </w:r>
+      <w:r>
+        <w:t xml:space="preserve">  </w:t>
+      </w:r>
+      <w:r>
+        <w:t>the</w:t>
+      </w:r>
+      <w:r>
+        <w:t xml:space="preserve">  </w:t>
+      </w:r>
+      <w:r>
+        <w:t>hare</w:t>
+      </w:r>
+      <w:r>
+        <w:t xml:space="preserve">  </w:t>
+      </w:r>
+      <w:r>
+        <w:t>thought</w:t>
+      </w:r>
+      <w:r>
+        <w:t xml:space="preserve">  </w:t>
+      </w:r>
+      <w:r>
+        <w:t>he’d</w:t>
+      </w:r>
+      <w:r>
+        <w:t xml:space="preserve">  </w:t>
+      </w:r>
+      <w:r>
+        <w:t>win</w:t>
+      </w:r>
+      <w:r>
+        <w:t xml:space="preserve">  </w:t>
+      </w:r>
+      <w:r>
+        <w:t>this</w:t>
+      </w:r>
+      <w:r>
+        <w:t xml:space="preserve">  </w:t>
+      </w:r>
+      <w:r>
+        <w:t>easily.</w:t>
+      </w:r>
+      <w:r>
+        <w:t xml:space="preserve">  </w:t>
+      </w:r>
+      <w:r>
+        <w:t>So,</w:t>
+      </w:r>
+      <w:r>
+        <w:t xml:space="preserve">  </w:t>
+      </w:r>
+      <w:r>
+        <w:t>he</w:t>
+      </w:r>
+      <w:r>
+        <w:t xml:space="preserve">  </w:t>
+      </w:r>
+      <w:r>
+        <w:t>took</w:t>
+      </w:r>
+      <w:r>
+        <w:t xml:space="preserve">  </w:t>
+      </w:r>
+      <w:r>
+        <w:t>a</w:t>
+      </w:r>
+      <w:r>
+        <w:t xml:space="preserve">  </w:t>
+      </w:r>
+      <w:r>
+        <w:t>nap</w:t>
+      </w:r>
+      <w:r>
+        <w:t xml:space="preserve">  </w:t>
+      </w:r>
+      <w:r>
+        <w:t>while</w:t>
+      </w:r>
+      <w:r>
+        <w:t xml:space="preserve">  </w:t>
+      </w:r>
+      <w:r>
+        <w:t>the</w:t>
+      </w:r>
+      <w:r>
+        <w:t xml:space="preserve">  </w:t>
+      </w:r>
+      <w:r>
+        <w:t>tortoise</w:t>
+      </w:r>
+      <w:r>
+        <w:t xml:space="preserve">  </w:t>
+      </w:r>
+      <w:r>
+        <w:t>kept</w:t>
+      </w:r>
+      <w:r>
+        <w:t xml:space="preserve">  </w:t>
+      </w:r>
+      <w:r>
+        <w:t>on</w:t>
+      </w:r>
+      <w:r>
+        <w:t xml:space="preserve">  </w:t>
+      </w:r>
+      <w:r>
+        <w:lastRenderedPageBreak/>
+        <w:t>going.</w:t>
+      </w:r>
+      <w:r>
+        <w:t xml:space="preserve">  </w:t>
+      </w:r>
+      <w:r>
+        <w:t>When</w:t>
+      </w:r>
+      <w:r>
+        <w:t xml:space="preserve">  </w:t>
+      </w:r>
+      <w:r>
+        <w:t>the</w:t>
+      </w:r>
+      <w:r>
+        <w:t xml:space="preserve">  </w:t>
+      </w:r>
+      <w:r>
+        <w:t>hare</w:t>
+      </w:r>
+      <w:r>
+        <w:t xml:space="preserve">  </w:t>
+      </w:r>
+      <w:r>
+        <w:t>woke,</w:t>
+      </w:r>
+      <w:r>
+        <w:t xml:space="preserve">  </w:t>
+      </w:r>
+      <w:r>
+        <w:t>he</w:t>
+      </w:r>
+      <w:r>
+        <w:t xml:space="preserve">  </w:t>
+      </w:r>
+      <w:r>
+        <w:t>saw</w:t>
+      </w:r>
+      <w:r>
+        <w:t xml:space="preserve">  </w:t>
+      </w:r>
+      <w:r>
+        <w:t>that</w:t>
+      </w:r>
+      <w:r>
+        <w:t xml:space="preserve">  </w:t>
+      </w:r>
+      <w:r>
+        <w:t>the</w:t>
+      </w:r>
+      <w:r>
+        <w:t xml:space="preserve">  </w:t>
+      </w:r>
+      <w:r>
+        <w:t>tortoise</w:t>
+      </w:r>
+      <w:r>
+        <w:t xml:space="preserve">  </w:t>
+      </w:r>
+      <w:r>
+        <w:t>was</w:t>
+      </w:r>
+      <w:r>
+        <w:t xml:space="preserve">  </w:t>
+      </w:r>
+      <w:r>
+        <w:t>already</w:t>
+      </w:r>
+      <w:r>
+        <w:t xml:space="preserve">  </w:t>
+      </w:r>
+      <w:r>
+        <w:t>at</w:t>
+      </w:r>
+      <w:r>
+        <w:t xml:space="preserve">  </w:t>
+      </w:r>
+      <w:r>
+        <w:t>the</w:t>
+      </w:r>
+      <w:r>
+        <w:t xml:space="preserve">  </w:t>
+      </w:r>
+      <w:r>
+        <w:t>finish</w:t>
+      </w:r>
+      <w:r>
+        <w:t xml:space="preserve">  </w:t>
+      </w:r>
+      <w:r>
+        <w:t>line.</w:t>
+      </w:r>
+      <w:r>
+        <w:t xml:space="preserve">  </w:t>
+      </w:r>
+      <w:r>
+        <w:t>Much</w:t>
+      </w:r>
+      <w:r>
+        <w:t xml:space="preserve">  </w:t>
+      </w:r>
+      <w:r>
+        <w:t>to</w:t>
+      </w:r>
+      <w:r>
+        <w:t xml:space="preserve">  </w:t>
+      </w:r>
+      <w:r>
+        <w:t>his</w:t>
+      </w:r>
+      <w:r>
+        <w:t xml:space="preserve">  </w:t>
+      </w:r>
+      <w:r>
+        <w:t>chagrin,</w:t>
+      </w:r>
+      <w:r>
+        <w:t xml:space="preserve">  </w:t>
+      </w:r>
+      <w:r>
+        <w:t>the</w:t>
+      </w:r>
+      <w:r>
+        <w:t xml:space="preserve">  </w:t>
+      </w:r>
+      <w:r>
+        <w:t>tortoise</w:t>
+      </w:r>
+      <w:r>
+        <w:t xml:space="preserve">  </w:t>
+      </w:r>
+      <w:r>
+        <w:t>won</w:t>
+      </w:r>
+      <w:r>
+        <w:t xml:space="preserve">  </w:t>
+      </w:r>
+      <w:r>
+        <w:t>the</w:t>
+      </w:r>
+      <w:r>
+        <w:t xml:space="preserve">  </w:t>
+      </w:r>
+      <w:r>
+        <w:t>race</w:t>
+      </w:r>
+      <w:r>
+        <w:t xml:space="preserve">  </w:t>
+      </w:r>
+      <w:r>
+        <w:t>while</w:t>
+      </w:r>
+      <w:r>
+        <w:t xml:space="preserve">  </w:t>
+      </w:r>
+      <w:r>
+        <w:t>he</w:t>
+      </w:r>
+      <w:r>
+        <w:t xml:space="preserve">  </w:t>
+      </w:r>
+      <w:r>
+        <w:t>was</w:t>
+      </w:r>
+      <w:r>
+        <w:t xml:space="preserve">  </w:t>
+      </w:r>
+      <w:r>
+        <w:t>busy</w:t>
+      </w:r>
+      <w:r>
+        <w:t xml:space="preserve">  </w:t>
+      </w:r>
+      <w:r>
+        <w:t>sleeping.</w:t>
+      </w:r>
+    </w:p>
+    <w:p>
+      <w:r>
+        <w:br w:type="page"/>
       </w:r>
     </w:p>
     <w:p>
       <w:pPr>
-        <w:spacing w:line="720" w:lineRule="auto"/>
-        <w:rPr>
-          <w:sz w:val="60"/>
-          <w:szCs w:val="60"/>
-        </w:rPr>
+        <w:pStyle w:val="Heading1"/>
       </w:pPr>
       <w:r>
-        <w:rPr>
-          <w:sz w:val="60"/>
-          <w:szCs w:val="60"/>
-        </w:rPr>
-        <w:t xml:space="preserve">There was once a hare who was friends with a tortoise. One day, he challenged the tortoise to a race. Seeing how slow the tortoise was going, the hare thought he’d win this easily. So, he took a nap </w:t>
-      </w:r>
-      <w:r>
-        <w:rPr>
-          <w:sz w:val="60"/>
-          <w:szCs w:val="60"/>
-        </w:rPr>
         <w:lastRenderedPageBreak/>
-        <w:t>while the tortoise kept on going. When the hare woke, he saw that the tortoise was already at the finish line. Much to his chagrin, the tortoise won the race while he was busy sleeping.</w:t>
+        <w:t>The</w:t>
+      </w:r>
+      <w:r>
+        <w:t xml:space="preserve">  </w:t>
+      </w:r>
+      <w:r>
+        <w:t>Dog</w:t>
+      </w:r>
+      <w:r>
+        <w:t xml:space="preserve">  </w:t>
+      </w:r>
+      <w:r>
+        <w:t>and</w:t>
+      </w:r>
+      <w:r>
+        <w:t xml:space="preserve">  </w:t>
+      </w:r>
+      <w:r>
+        <w:t>the</w:t>
+      </w:r>
+      <w:r>
+        <w:t xml:space="preserve">  </w:t>
+      </w:r>
+      <w:r>
+        <w:t>Bone</w:t>
+      </w:r>
+    </w:p>
+    <w:p>
+      <w:r>
+        <w:t>Once,</w:t>
+      </w:r>
+      <w:r>
+        <w:t xml:space="preserve">  </w:t>
+      </w:r>
+      <w:r>
+        <w:t>there</w:t>
+      </w:r>
+      <w:r>
+        <w:t xml:space="preserve">  </w:t>
+      </w:r>
+      <w:r>
+        <w:t>was</w:t>
+      </w:r>
+      <w:r>
+        <w:t xml:space="preserve">  </w:t>
+      </w:r>
+      <w:r>
+        <w:t>a</w:t>
+      </w:r>
+      <w:r>
+        <w:t xml:space="preserve">  </w:t>
+      </w:r>
+      <w:r>
+        <w:t>dog</w:t>
+      </w:r>
+      <w:r>
+        <w:t xml:space="preserve">  </w:t>
+      </w:r>
+      <w:r>
+        <w:t>who</w:t>
+      </w:r>
+      <w:r>
+        <w:t xml:space="preserve">  </w:t>
+      </w:r>
+      <w:r>
+        <w:t>wandered</w:t>
+      </w:r>
+      <w:r>
+        <w:t xml:space="preserve">  </w:t>
+      </w:r>
+      <w:r>
+        <w:t>the</w:t>
+      </w:r>
+      <w:r>
+        <w:t xml:space="preserve">  </w:t>
+      </w:r>
+      <w:r>
+        <w:t>streets</w:t>
+      </w:r>
+      <w:r>
+        <w:t xml:space="preserve">  </w:t>
+      </w:r>
+      <w:r>
+        <w:t>night</w:t>
+      </w:r>
+      <w:r>
+        <w:t xml:space="preserve">  </w:t>
+      </w:r>
+      <w:r>
+        <w:t>and</w:t>
+      </w:r>
+      <w:r>
+        <w:t xml:space="preserve">  </w:t>
+      </w:r>
+      <w:r>
+        <w:t>day</w:t>
+      </w:r>
+      <w:r>
+        <w:t xml:space="preserve">  </w:t>
+      </w:r>
+      <w:r>
+        <w:t>in</w:t>
+      </w:r>
+      <w:r>
+        <w:t xml:space="preserve">  </w:t>
+      </w:r>
+      <w:r>
+        <w:t>search</w:t>
+      </w:r>
+      <w:r>
+        <w:t xml:space="preserve">  </w:t>
+      </w:r>
+      <w:r>
+        <w:t>of</w:t>
+      </w:r>
+      <w:r>
+        <w:t xml:space="preserve">  </w:t>
+      </w:r>
+      <w:r>
+        <w:t>food.</w:t>
+      </w:r>
+      <w:r>
+        <w:t xml:space="preserve">  </w:t>
+      </w:r>
+      <w:r>
+        <w:t>One</w:t>
+      </w:r>
+      <w:r>
+        <w:t xml:space="preserve">  </w:t>
+      </w:r>
+      <w:r>
+        <w:t>day,</w:t>
+      </w:r>
+      <w:r>
+        <w:t xml:space="preserve">  </w:t>
+      </w:r>
+      <w:r>
+        <w:t>he</w:t>
+      </w:r>
+      <w:r>
+        <w:t xml:space="preserve">  </w:t>
+      </w:r>
+      <w:r>
+        <w:t>found</w:t>
+      </w:r>
+      <w:r>
+        <w:t xml:space="preserve">  </w:t>
+      </w:r>
+      <w:r>
+        <w:t>a</w:t>
+      </w:r>
+      <w:r>
+        <w:t xml:space="preserve">  </w:t>
+      </w:r>
+      <w:r>
+        <w:t>big</w:t>
+      </w:r>
+      <w:r>
+        <w:t xml:space="preserve">  </w:t>
+      </w:r>
+      <w:r>
+        <w:t>juicy</w:t>
+      </w:r>
+      <w:r>
+        <w:t xml:space="preserve">  </w:t>
+      </w:r>
+      <w:r>
+        <w:t>bone,</w:t>
+      </w:r>
+      <w:r>
+        <w:t xml:space="preserve">  </w:t>
+      </w:r>
+      <w:r>
+        <w:t>and</w:t>
+      </w:r>
+      <w:r>
+        <w:t xml:space="preserve">  </w:t>
+      </w:r>
+      <w:r>
+        <w:t>he</w:t>
+      </w:r>
+      <w:r>
+        <w:t xml:space="preserve">  </w:t>
+      </w:r>
+      <w:r>
+        <w:t>immediately</w:t>
+      </w:r>
+      <w:r>
+        <w:t xml:space="preserve">  </w:t>
+      </w:r>
+      <w:r>
+        <w:t>grabbed</w:t>
+      </w:r>
+      <w:r>
+        <w:t xml:space="preserve">  </w:t>
+      </w:r>
+      <w:r>
+        <w:t>it</w:t>
+      </w:r>
+      <w:r>
+        <w:t xml:space="preserve">  </w:t>
+      </w:r>
+      <w:r>
+        <w:t>in</w:t>
+      </w:r>
+      <w:r>
+        <w:t xml:space="preserve">  </w:t>
+      </w:r>
+      <w:r>
+        <w:t>his</w:t>
+      </w:r>
+      <w:r>
+        <w:t xml:space="preserve">  </w:t>
+      </w:r>
+      <w:r>
+        <w:t>mouth</w:t>
+      </w:r>
+      <w:r>
+        <w:t xml:space="preserve">  </w:t>
+      </w:r>
+      <w:r>
+        <w:t>and</w:t>
+      </w:r>
+      <w:r>
+        <w:t xml:space="preserve">  </w:t>
+      </w:r>
+      <w:r>
+        <w:t>took</w:t>
+      </w:r>
+      <w:r>
+        <w:t xml:space="preserve">  </w:t>
+      </w:r>
+      <w:r>
+        <w:t>it</w:t>
+      </w:r>
+      <w:r>
+        <w:t xml:space="preserve">  </w:t>
+      </w:r>
+      <w:r>
+        <w:t>home.</w:t>
+      </w:r>
+      <w:r>
+        <w:t xml:space="preserve">  </w:t>
+      </w:r>
+      <w:r>
+        <w:t>On</w:t>
+      </w:r>
+      <w:r>
+        <w:t xml:space="preserve">  </w:t>
+      </w:r>
+      <w:r>
+        <w:t>his</w:t>
+      </w:r>
+      <w:r>
+        <w:t xml:space="preserve">  </w:t>
+      </w:r>
+      <w:r>
+        <w:t>way</w:t>
+      </w:r>
+      <w:r>
+        <w:t xml:space="preserve">  </w:t>
+      </w:r>
+      <w:r>
+        <w:t>home,</w:t>
+      </w:r>
+      <w:r>
+        <w:t xml:space="preserve">  </w:t>
+      </w:r>
+      <w:r>
+        <w:t>he</w:t>
+      </w:r>
+      <w:r>
+        <w:t xml:space="preserve">  </w:t>
+      </w:r>
+      <w:r>
+        <w:t>crossed</w:t>
+      </w:r>
+      <w:r>
+        <w:t xml:space="preserve">  </w:t>
+      </w:r>
+      <w:r>
+        <w:t>a</w:t>
+      </w:r>
+      <w:r>
+        <w:t xml:space="preserve">  </w:t>
+      </w:r>
+      <w:r>
+        <w:t>river</w:t>
+      </w:r>
+      <w:r>
+        <w:t xml:space="preserve">  </w:t>
+      </w:r>
+      <w:r>
+        <w:t>and</w:t>
+      </w:r>
+      <w:r>
+        <w:t xml:space="preserve">  </w:t>
+      </w:r>
+      <w:r>
+        <w:t>saw</w:t>
+      </w:r>
+      <w:r>
+        <w:t xml:space="preserve">  </w:t>
+      </w:r>
+      <w:r>
+        <w:lastRenderedPageBreak/>
+        <w:t>another</w:t>
+      </w:r>
+      <w:r>
+        <w:t xml:space="preserve">  </w:t>
+      </w:r>
+      <w:r>
+        <w:t>dog</w:t>
+      </w:r>
+      <w:r>
+        <w:t xml:space="preserve">  </w:t>
+      </w:r>
+      <w:r>
+        <w:t>with</w:t>
+      </w:r>
+      <w:r>
+        <w:t xml:space="preserve">  </w:t>
+      </w:r>
+      <w:r>
+        <w:t>a</w:t>
+      </w:r>
+      <w:r>
+        <w:t xml:space="preserve">  </w:t>
+      </w:r>
+      <w:r>
+        <w:t>bone</w:t>
+      </w:r>
+      <w:r>
+        <w:t xml:space="preserve">  </w:t>
+      </w:r>
+      <w:r>
+        <w:t>in</w:t>
+      </w:r>
+      <w:r>
+        <w:t xml:space="preserve">  </w:t>
+      </w:r>
+      <w:r>
+        <w:t>its</w:t>
+      </w:r>
+      <w:r>
+        <w:t xml:space="preserve">  </w:t>
+      </w:r>
+      <w:r>
+        <w:t>mouth.</w:t>
+      </w:r>
+      <w:r>
+        <w:t xml:space="preserve">  </w:t>
+      </w:r>
+      <w:r>
+        <w:t>He</w:t>
+      </w:r>
+      <w:r>
+        <w:t xml:space="preserve">  </w:t>
+      </w:r>
+      <w:r>
+        <w:t>wanted</w:t>
+      </w:r>
+      <w:r>
+        <w:t xml:space="preserve">  </w:t>
+      </w:r>
+      <w:r>
+        <w:t>that</w:t>
+      </w:r>
+      <w:r>
+        <w:t xml:space="preserve">  </w:t>
+      </w:r>
+      <w:r>
+        <w:t>bone</w:t>
+      </w:r>
+      <w:r>
+        <w:t xml:space="preserve">  </w:t>
+      </w:r>
+      <w:r>
+        <w:t>for</w:t>
+      </w:r>
+      <w:r>
+        <w:t xml:space="preserve">  </w:t>
+      </w:r>
+      <w:r>
+        <w:t>himself,</w:t>
+      </w:r>
+      <w:r>
+        <w:t xml:space="preserve">  </w:t>
+      </w:r>
+      <w:r>
+        <w:t>too.</w:t>
+      </w:r>
+      <w:r>
+        <w:t xml:space="preserve">  </w:t>
+      </w:r>
+      <w:r>
+        <w:t>But</w:t>
+      </w:r>
+      <w:r>
+        <w:t xml:space="preserve">  </w:t>
+      </w:r>
+      <w:r>
+        <w:t>as</w:t>
+      </w:r>
+      <w:r>
+        <w:t xml:space="preserve">  </w:t>
+      </w:r>
+      <w:r>
+        <w:t>he</w:t>
+      </w:r>
+      <w:r>
+        <w:t xml:space="preserve">  </w:t>
+      </w:r>
+      <w:r>
+        <w:t>opened</w:t>
+      </w:r>
+      <w:r>
+        <w:t xml:space="preserve">  </w:t>
+      </w:r>
+      <w:r>
+        <w:t>his</w:t>
+      </w:r>
+      <w:r>
+        <w:t xml:space="preserve">  </w:t>
+      </w:r>
+      <w:r>
+        <w:t>mouth,</w:t>
+      </w:r>
+      <w:r>
+        <w:t xml:space="preserve">  </w:t>
+      </w:r>
+      <w:r>
+        <w:t>the</w:t>
+      </w:r>
+      <w:r>
+        <w:t xml:space="preserve">  </w:t>
+      </w:r>
+      <w:r>
+        <w:t>bone</w:t>
+      </w:r>
+      <w:r>
+        <w:t xml:space="preserve">  </w:t>
+      </w:r>
+      <w:r>
+        <w:t>he</w:t>
+      </w:r>
+      <w:r>
+        <w:t xml:space="preserve">  </w:t>
+      </w:r>
+      <w:r>
+        <w:t>was</w:t>
+      </w:r>
+      <w:r>
+        <w:t xml:space="preserve">  </w:t>
+      </w:r>
+      <w:r>
+        <w:t>biting</w:t>
+      </w:r>
+      <w:r>
+        <w:t xml:space="preserve">  </w:t>
+      </w:r>
+      <w:r>
+        <w:t>fell</w:t>
+      </w:r>
+      <w:r>
+        <w:t xml:space="preserve">  </w:t>
+      </w:r>
+      <w:r>
+        <w:t>into</w:t>
+      </w:r>
+      <w:r>
+        <w:t xml:space="preserve">  </w:t>
+      </w:r>
+      <w:r>
+        <w:t>the</w:t>
+      </w:r>
+      <w:r>
+        <w:t xml:space="preserve">  </w:t>
+      </w:r>
+      <w:r>
+        <w:t>river</w:t>
+      </w:r>
+      <w:r>
+        <w:t xml:space="preserve">  </w:t>
+      </w:r>
+      <w:r>
+        <w:t>and</w:t>
+      </w:r>
+      <w:r>
+        <w:t xml:space="preserve">  </w:t>
+      </w:r>
+      <w:r>
+        <w:t>sank.</w:t>
+      </w:r>
+      <w:r>
+        <w:t xml:space="preserve">  </w:t>
+      </w:r>
+      <w:r>
+        <w:t>That</w:t>
+      </w:r>
+      <w:r>
+        <w:t xml:space="preserve">  </w:t>
+      </w:r>
+      <w:r>
+        <w:t>night,</w:t>
+      </w:r>
+      <w:r>
+        <w:t xml:space="preserve">  </w:t>
+      </w:r>
+      <w:r>
+        <w:t>he</w:t>
+      </w:r>
+      <w:r>
+        <w:t xml:space="preserve">  </w:t>
+      </w:r>
+      <w:r>
+        <w:t>went</w:t>
+      </w:r>
+      <w:r>
+        <w:t xml:space="preserve">  </w:t>
+      </w:r>
+      <w:r>
+        <w:t>home</w:t>
+      </w:r>
+      <w:r>
+        <w:t xml:space="preserve">  </w:t>
+      </w:r>
+      <w:r>
+        <w:t>hungry.</w:t>
+      </w:r>
+    </w:p>
+    <w:p>
+      <w:r>
+        <w:br w:type="page"/>
+      </w:r>
+    </w:p>
+    <w:p>
+      <w:pPr>
+        <w:pStyle w:val="Heading1"/>
+      </w:pPr>
+      <w:r>
+        <w:lastRenderedPageBreak/>
+        <w:t>The</w:t>
+      </w:r>
+      <w:r>
+        <w:t xml:space="preserve">  </w:t>
+      </w:r>
+      <w:r>
+        <w:t>Thirsty</w:t>
+      </w:r>
+      <w:r>
+        <w:t xml:space="preserve">  </w:t>
+      </w:r>
+      <w:r>
+        <w:t>Crow</w:t>
+      </w:r>
+    </w:p>
+    <w:p>
+      <w:r>
+        <w:t>After</w:t>
+      </w:r>
+      <w:r>
+        <w:t xml:space="preserve">  </w:t>
+      </w:r>
+      <w:r>
+        <w:t>flying</w:t>
+      </w:r>
+      <w:r>
+        <w:t xml:space="preserve">  </w:t>
+      </w:r>
+      <w:r>
+        <w:t>a</w:t>
+      </w:r>
+      <w:r>
+        <w:t xml:space="preserve">  </w:t>
+      </w:r>
+      <w:r>
+        <w:t>long</w:t>
+      </w:r>
+      <w:r>
+        <w:t xml:space="preserve">  </w:t>
+      </w:r>
+      <w:r>
+        <w:t>distance,</w:t>
+      </w:r>
+      <w:r>
+        <w:t xml:space="preserve">  </w:t>
+      </w:r>
+      <w:r>
+        <w:t>a</w:t>
+      </w:r>
+      <w:r>
+        <w:t xml:space="preserve">  </w:t>
+      </w:r>
+      <w:r>
+        <w:t>thirsty</w:t>
+      </w:r>
+      <w:r>
+        <w:t xml:space="preserve">  </w:t>
+      </w:r>
+      <w:r>
+        <w:t>crow</w:t>
+      </w:r>
+      <w:r>
+        <w:t xml:space="preserve">  </w:t>
+      </w:r>
+      <w:r>
+        <w:t>wandered</w:t>
+      </w:r>
+      <w:r>
+        <w:t xml:space="preserve">  </w:t>
+      </w:r>
+      <w:r>
+        <w:t>the</w:t>
+      </w:r>
+      <w:r>
+        <w:t xml:space="preserve">  </w:t>
+      </w:r>
+      <w:r>
+        <w:t>forest</w:t>
+      </w:r>
+      <w:r>
+        <w:t xml:space="preserve">  </w:t>
+      </w:r>
+      <w:r>
+        <w:t>searching</w:t>
+      </w:r>
+      <w:r>
+        <w:t xml:space="preserve">  </w:t>
+      </w:r>
+      <w:r>
+        <w:t>for</w:t>
+      </w:r>
+      <w:r>
+        <w:t xml:space="preserve">  </w:t>
+      </w:r>
+      <w:r>
+        <w:t>water.</w:t>
+      </w:r>
+      <w:r>
+        <w:t xml:space="preserve">  </w:t>
+      </w:r>
+      <w:r>
+        <w:t>Finally,</w:t>
+      </w:r>
+      <w:r>
+        <w:t xml:space="preserve">  </w:t>
+      </w:r>
+      <w:r>
+        <w:t>he</w:t>
+      </w:r>
+      <w:r>
+        <w:t xml:space="preserve">  </w:t>
+      </w:r>
+      <w:r>
+        <w:t>saw</w:t>
+      </w:r>
+      <w:r>
+        <w:t xml:space="preserve">  </w:t>
+      </w:r>
+      <w:r>
+        <w:t>a</w:t>
+      </w:r>
+      <w:r>
+        <w:t xml:space="preserve">  </w:t>
+      </w:r>
+      <w:r>
+        <w:t>pot</w:t>
+      </w:r>
+      <w:r>
+        <w:t xml:space="preserve">  </w:t>
+      </w:r>
+      <w:r>
+        <w:t>half-filled</w:t>
+      </w:r>
+      <w:r>
+        <w:t xml:space="preserve">  </w:t>
+      </w:r>
+      <w:r>
+        <w:t>with</w:t>
+      </w:r>
+      <w:r>
+        <w:t xml:space="preserve">  </w:t>
+      </w:r>
+      <w:r>
+        <w:t>water.</w:t>
+      </w:r>
+      <w:r>
+        <w:t xml:space="preserve">  </w:t>
+      </w:r>
+      <w:r>
+        <w:t>He</w:t>
+      </w:r>
+      <w:r>
+        <w:t xml:space="preserve">  </w:t>
+      </w:r>
+      <w:r>
+        <w:t>tried</w:t>
+      </w:r>
+      <w:r>
+        <w:t xml:space="preserve">  </w:t>
+      </w:r>
+      <w:r>
+        <w:t>to</w:t>
+      </w:r>
+      <w:r>
+        <w:t xml:space="preserve">  </w:t>
+      </w:r>
+      <w:r>
+        <w:t>drink</w:t>
+      </w:r>
+      <w:r>
+        <w:t xml:space="preserve">  </w:t>
+      </w:r>
+      <w:r>
+        <w:t>from</w:t>
+      </w:r>
+      <w:r>
+        <w:t xml:space="preserve">  </w:t>
+      </w:r>
+      <w:r>
+        <w:t>it,</w:t>
+      </w:r>
+      <w:r>
+        <w:t xml:space="preserve">  </w:t>
+      </w:r>
+      <w:r>
+        <w:t>but</w:t>
+      </w:r>
+      <w:r>
+        <w:t xml:space="preserve">  </w:t>
+      </w:r>
+      <w:r>
+        <w:t>his</w:t>
+      </w:r>
+      <w:r>
+        <w:t xml:space="preserve">  </w:t>
+      </w:r>
+      <w:r>
+        <w:t>beak</w:t>
+      </w:r>
+      <w:r>
+        <w:t xml:space="preserve">  </w:t>
+      </w:r>
+      <w:r>
+        <w:t>wasn’t</w:t>
+      </w:r>
+      <w:r>
+        <w:t xml:space="preserve">  </w:t>
+      </w:r>
+      <w:r>
+        <w:t>long</w:t>
+      </w:r>
+      <w:r>
+        <w:t xml:space="preserve">  </w:t>
+      </w:r>
+      <w:r>
+        <w:t>enough</w:t>
+      </w:r>
+      <w:r>
+        <w:t xml:space="preserve">  </w:t>
+      </w:r>
+      <w:r>
+        <w:t>to</w:t>
+      </w:r>
+      <w:r>
+        <w:t xml:space="preserve">  </w:t>
+      </w:r>
+      <w:r>
+        <w:t>reach</w:t>
+      </w:r>
+      <w:r>
+        <w:t xml:space="preserve">  </w:t>
+      </w:r>
+      <w:r>
+        <w:t>the</w:t>
+      </w:r>
+      <w:r>
+        <w:t xml:space="preserve">  </w:t>
+      </w:r>
+      <w:r>
+        <w:t>water</w:t>
+      </w:r>
+      <w:r>
+        <w:t xml:space="preserve">  </w:t>
+      </w:r>
+      <w:r>
+        <w:t>inside.</w:t>
+      </w:r>
+      <w:r>
+        <w:t xml:space="preserve">  </w:t>
+      </w:r>
+      <w:r>
+        <w:t>He</w:t>
+      </w:r>
+      <w:r>
+        <w:t xml:space="preserve">  </w:t>
+      </w:r>
+      <w:r>
+        <w:t>then</w:t>
+      </w:r>
+      <w:r>
+        <w:t xml:space="preserve">  </w:t>
+      </w:r>
+      <w:r>
+        <w:t>saw</w:t>
+      </w:r>
+      <w:r>
+        <w:t xml:space="preserve">  </w:t>
+      </w:r>
+      <w:r>
+        <w:lastRenderedPageBreak/>
+        <w:t>pebbles</w:t>
+      </w:r>
+      <w:r>
+        <w:t xml:space="preserve">  </w:t>
+      </w:r>
+      <w:r>
+        <w:t>on</w:t>
+      </w:r>
+      <w:r>
+        <w:t xml:space="preserve">  </w:t>
+      </w:r>
+      <w:r>
+        <w:t>the</w:t>
+      </w:r>
+      <w:r>
+        <w:t xml:space="preserve">  </w:t>
+      </w:r>
+      <w:r>
+        <w:t>ground,</w:t>
+      </w:r>
+      <w:r>
+        <w:t xml:space="preserve">  </w:t>
+      </w:r>
+      <w:r>
+        <w:t>and</w:t>
+      </w:r>
+      <w:r>
+        <w:t xml:space="preserve">  </w:t>
+      </w:r>
+      <w:r>
+        <w:t>one</w:t>
+      </w:r>
+      <w:r>
+        <w:t xml:space="preserve">  </w:t>
+      </w:r>
+      <w:r>
+        <w:t>by</w:t>
+      </w:r>
+      <w:r>
+        <w:t xml:space="preserve">  </w:t>
+      </w:r>
+      <w:r>
+        <w:t>one,</w:t>
+      </w:r>
+      <w:r>
+        <w:t xml:space="preserve">  </w:t>
+      </w:r>
+      <w:r>
+        <w:t>he</w:t>
+      </w:r>
+      <w:r>
+        <w:t xml:space="preserve">  </w:t>
+      </w:r>
+      <w:r>
+        <w:t>put</w:t>
+      </w:r>
+      <w:r>
+        <w:t xml:space="preserve">  </w:t>
+      </w:r>
+      <w:r>
+        <w:t>them</w:t>
+      </w:r>
+      <w:r>
+        <w:t xml:space="preserve">  </w:t>
+      </w:r>
+      <w:r>
+        <w:t>in</w:t>
+      </w:r>
+      <w:r>
+        <w:t xml:space="preserve">  </w:t>
+      </w:r>
+      <w:r>
+        <w:t>the</w:t>
+      </w:r>
+      <w:r>
+        <w:t xml:space="preserve">  </w:t>
+      </w:r>
+      <w:r>
+        <w:t>pot</w:t>
+      </w:r>
+      <w:r>
+        <w:t xml:space="preserve">  </w:t>
+      </w:r>
+      <w:r>
+        <w:t>until</w:t>
+      </w:r>
+      <w:r>
+        <w:t xml:space="preserve">  </w:t>
+      </w:r>
+      <w:r>
+        <w:t>the</w:t>
+      </w:r>
+      <w:r>
+        <w:t xml:space="preserve">  </w:t>
+      </w:r>
+      <w:r>
+        <w:t>water</w:t>
+      </w:r>
+      <w:r>
+        <w:t xml:space="preserve">  </w:t>
+      </w:r>
+      <w:r>
+        <w:t>rose</w:t>
+      </w:r>
+      <w:r>
+        <w:t xml:space="preserve">  </w:t>
+      </w:r>
+      <w:r>
+        <w:t>to</w:t>
+      </w:r>
+      <w:r>
+        <w:t xml:space="preserve">  </w:t>
+      </w:r>
+      <w:r>
+        <w:t>the</w:t>
+      </w:r>
+      <w:r>
+        <w:t xml:space="preserve">  </w:t>
+      </w:r>
+      <w:r>
+        <w:t>brim.</w:t>
+      </w:r>
+      <w:r>
+        <w:t xml:space="preserve">  </w:t>
+      </w:r>
+      <w:r>
+        <w:t>The</w:t>
+      </w:r>
+      <w:r>
+        <w:t xml:space="preserve">  </w:t>
+      </w:r>
+      <w:r>
+        <w:t>crow</w:t>
+      </w:r>
+      <w:r>
+        <w:t xml:space="preserve">  </w:t>
+      </w:r>
+      <w:r>
+        <w:t>then</w:t>
+      </w:r>
+      <w:r>
+        <w:t xml:space="preserve">  </w:t>
+      </w:r>
+      <w:r>
+        <w:t>hastily</w:t>
+      </w:r>
+      <w:r>
+        <w:t xml:space="preserve">  </w:t>
+      </w:r>
+      <w:r>
+        <w:t>drank</w:t>
+      </w:r>
+      <w:r>
+        <w:t xml:space="preserve">  </w:t>
+      </w:r>
+      <w:r>
+        <w:t>from</w:t>
+      </w:r>
+      <w:r>
+        <w:t xml:space="preserve">  </w:t>
+      </w:r>
+      <w:r>
+        <w:t>it</w:t>
+      </w:r>
+      <w:r>
+        <w:t xml:space="preserve">  </w:t>
+      </w:r>
+      <w:r>
+        <w:t>and</w:t>
+      </w:r>
+      <w:r>
+        <w:t xml:space="preserve">  </w:t>
+      </w:r>
+      <w:r>
+        <w:t>quenched</w:t>
+      </w:r>
+      <w:r>
+        <w:t xml:space="preserve">  </w:t>
+      </w:r>
+      <w:r>
+        <w:t>his</w:t>
+      </w:r>
+      <w:r>
+        <w:t xml:space="preserve">  </w:t>
+      </w:r>
+      <w:r>
+        <w:t>thirst.</w:t>
       </w:r>
     </w:p>
     <w:p>
       <w:pPr>
         <w:rPr>
-          <w:sz w:val="60"/>
-          <w:szCs w:val="60"/>
+          <w:rFonts w:eastAsia="Times New Roman"/>
+          <w:spacing w:val="15"/>
+          <w:u w:val="single"/>
         </w:rPr>
       </w:pPr>
       <w:r>
-        <w:rPr>
-          <w:sz w:val="60"/>
-          <w:szCs w:val="60"/>
-        </w:rPr>
         <w:br w:type="page"/>
       </w:r>
     </w:p>
     <w:p>
       <w:pPr>
-        <w:spacing w:line="720" w:lineRule="auto"/>
-        <w:jc w:val="center"/>
+        <w:pStyle w:val="Heading1"/>
+      </w:pPr>
+      <w:r>
+        <w:lastRenderedPageBreak/>
+        <w:t>Lazy</w:t>
+      </w:r>
+      <w:r>
+        <w:t xml:space="preserve">  </w:t>
+      </w:r>
+      <w:r>
+        <w:t>John</w:t>
+      </w:r>
+    </w:p>
+    <w:p>
+      <w:r>
+        <w:t>There</w:t>
+      </w:r>
+      <w:r>
+        <w:t xml:space="preserve">  </w:t>
+      </w:r>
+      <w:r>
+        <w:t>was</w:t>
+      </w:r>
+      <w:r>
+        <w:t xml:space="preserve">  </w:t>
+      </w:r>
+      <w:r>
+        <w:t>a</w:t>
+      </w:r>
+      <w:r>
+        <w:t xml:space="preserve">  </w:t>
+      </w:r>
+      <w:r>
+        <w:t>boy</w:t>
+      </w:r>
+      <w:r>
+        <w:t xml:space="preserve">  </w:t>
+      </w:r>
+      <w:r>
+        <w:t>named</w:t>
+      </w:r>
+      <w:r>
+        <w:t xml:space="preserve">  </w:t>
+      </w:r>
+      <w:r>
+        <w:t>John</w:t>
+      </w:r>
+      <w:r>
+        <w:t xml:space="preserve">  </w:t>
+      </w:r>
+      <w:r>
+        <w:t>who</w:t>
+      </w:r>
+      <w:r>
+        <w:t xml:space="preserve">  </w:t>
+      </w:r>
+      <w:r>
+        <w:t>was</w:t>
+      </w:r>
+      <w:r>
+        <w:t xml:space="preserve">  </w:t>
+      </w:r>
+      <w:r>
+        <w:t>so</w:t>
+      </w:r>
+      <w:r>
+        <w:t xml:space="preserve">  </w:t>
+      </w:r>
+      <w:r>
+        <w:t>lazy</w:t>
+      </w:r>
+      <w:r>
+        <w:t xml:space="preserve">  </w:t>
+      </w:r>
+      <w:r>
+        <w:t>he</w:t>
+      </w:r>
+      <w:r>
+        <w:t xml:space="preserve">  </w:t>
+      </w:r>
+      <w:r>
+        <w:t>couldn’t</w:t>
+      </w:r>
+      <w:r>
+        <w:t xml:space="preserve">  </w:t>
+      </w:r>
+      <w:r>
+        <w:t>even</w:t>
+      </w:r>
+      <w:r>
+        <w:t xml:space="preserve">  </w:t>
+      </w:r>
+      <w:r>
+        <w:t>change</w:t>
+      </w:r>
+      <w:r>
+        <w:t xml:space="preserve">  </w:t>
+      </w:r>
+      <w:r>
+        <w:t>his</w:t>
+      </w:r>
+      <w:r>
+        <w:t xml:space="preserve">  </w:t>
+      </w:r>
+      <w:r>
+        <w:t>clothes.</w:t>
+      </w:r>
+      <w:r>
+        <w:t xml:space="preserve">  </w:t>
+      </w:r>
+      <w:r>
+        <w:t>One</w:t>
+      </w:r>
+      <w:r>
+        <w:t xml:space="preserve">  </w:t>
+      </w:r>
+      <w:r>
+        <w:t>day,</w:t>
+      </w:r>
+      <w:r>
+        <w:t xml:space="preserve">  </w:t>
+      </w:r>
+      <w:r>
+        <w:t>he</w:t>
+      </w:r>
+      <w:r>
+        <w:t xml:space="preserve">  </w:t>
+      </w:r>
+      <w:r>
+        <w:t>saw</w:t>
+      </w:r>
+      <w:r>
+        <w:t xml:space="preserve">  </w:t>
+      </w:r>
+      <w:r>
+        <w:t>the</w:t>
+      </w:r>
+      <w:r>
+        <w:t xml:space="preserve">  </w:t>
+      </w:r>
+      <w:r>
+        <w:t>apple</w:t>
+      </w:r>
+      <w:r>
+        <w:t xml:space="preserve">  </w:t>
+      </w:r>
+      <w:r>
+        <w:t>tree</w:t>
+      </w:r>
+      <w:r>
+        <w:t xml:space="preserve">  </w:t>
+      </w:r>
+      <w:r>
+        <w:t>in</w:t>
+      </w:r>
+      <w:r>
+        <w:t xml:space="preserve">  </w:t>
+      </w:r>
+      <w:r>
+        <w:t>their</w:t>
+      </w:r>
+      <w:r>
+        <w:t xml:space="preserve">  </w:t>
+      </w:r>
+      <w:r>
+        <w:t>yard</w:t>
+      </w:r>
+      <w:r>
+        <w:t xml:space="preserve">  </w:t>
+      </w:r>
+      <w:r>
+        <w:t>was</w:t>
+      </w:r>
+      <w:r>
+        <w:t xml:space="preserve">  </w:t>
+      </w:r>
+      <w:r>
+        <w:t>full</w:t>
+      </w:r>
+      <w:r>
+        <w:t xml:space="preserve">  </w:t>
+      </w:r>
+      <w:r>
+        <w:t>of</w:t>
+      </w:r>
+      <w:r>
+        <w:t xml:space="preserve">  </w:t>
+      </w:r>
+      <w:r>
+        <w:t>fruits.</w:t>
+      </w:r>
+      <w:r>
+        <w:t xml:space="preserve">  </w:t>
+      </w:r>
+      <w:r>
+        <w:t>He</w:t>
+      </w:r>
+      <w:r>
+        <w:t xml:space="preserve">  </w:t>
+      </w:r>
+      <w:r>
+        <w:t>wanted</w:t>
+      </w:r>
+      <w:r>
+        <w:t xml:space="preserve">  </w:t>
+      </w:r>
+      <w:r>
+        <w:t>to</w:t>
+      </w:r>
+      <w:r>
+        <w:t xml:space="preserve">  </w:t>
+      </w:r>
+      <w:r>
+        <w:t>eat</w:t>
+      </w:r>
+      <w:r>
+        <w:t xml:space="preserve">  </w:t>
+      </w:r>
+      <w:r>
+        <w:t>some</w:t>
+      </w:r>
+      <w:r>
+        <w:t xml:space="preserve">  </w:t>
+      </w:r>
+      <w:r>
+        <w:t>apples,</w:t>
+      </w:r>
+      <w:r>
+        <w:t xml:space="preserve">  </w:t>
+      </w:r>
+      <w:r>
+        <w:t>but</w:t>
+      </w:r>
+      <w:r>
+        <w:t xml:space="preserve">  </w:t>
+      </w:r>
+      <w:r>
+        <w:t>he</w:t>
+      </w:r>
+      <w:r>
+        <w:t xml:space="preserve">  </w:t>
+      </w:r>
+      <w:r>
+        <w:t>was</w:t>
+      </w:r>
+      <w:r>
+        <w:t xml:space="preserve">  </w:t>
+      </w:r>
+      <w:r>
+        <w:t>too</w:t>
+      </w:r>
+      <w:r>
+        <w:t xml:space="preserve">  </w:t>
+      </w:r>
+      <w:r>
+        <w:t>lazy</w:t>
+      </w:r>
+      <w:r>
+        <w:t xml:space="preserve">  </w:t>
+      </w:r>
+      <w:r>
+        <w:t>to</w:t>
+      </w:r>
+      <w:r>
+        <w:t xml:space="preserve">  </w:t>
+      </w:r>
+      <w:r>
+        <w:t>climb</w:t>
+      </w:r>
+      <w:r>
+        <w:t xml:space="preserve">  </w:t>
+      </w:r>
+      <w:r>
+        <w:t>the</w:t>
+      </w:r>
+      <w:r>
+        <w:t xml:space="preserve">  </w:t>
+      </w:r>
+      <w:r>
+        <w:t>tree</w:t>
+      </w:r>
+      <w:r>
+        <w:t xml:space="preserve">  </w:t>
+      </w:r>
+      <w:r>
+        <w:t>and</w:t>
+      </w:r>
+      <w:r>
+        <w:t xml:space="preserve">  </w:t>
+      </w:r>
+      <w:r>
+        <w:t>take</w:t>
+      </w:r>
+      <w:r>
+        <w:t xml:space="preserve">  </w:t>
+      </w:r>
+      <w:r>
+        <w:t>the</w:t>
+      </w:r>
+      <w:r>
+        <w:t xml:space="preserve">  </w:t>
+      </w:r>
+      <w:r>
+        <w:lastRenderedPageBreak/>
+        <w:t>fruits.</w:t>
+      </w:r>
+      <w:r>
+        <w:t xml:space="preserve">  </w:t>
+      </w:r>
+      <w:proofErr w:type="gramStart"/>
+      <w:r>
+        <w:t>So</w:t>
+      </w:r>
+      <w:proofErr w:type="gramEnd"/>
+      <w:r>
+        <w:t xml:space="preserve">  </w:t>
+      </w:r>
+      <w:r>
+        <w:t>he</w:t>
+      </w:r>
+      <w:r>
+        <w:t xml:space="preserve">  </w:t>
+      </w:r>
+      <w:r>
+        <w:t>lay</w:t>
+      </w:r>
+      <w:r>
+        <w:t xml:space="preserve">  </w:t>
+      </w:r>
+      <w:r>
+        <w:t>down</w:t>
+      </w:r>
+      <w:r>
+        <w:t xml:space="preserve">  </w:t>
+      </w:r>
+      <w:r>
+        <w:t>underneath</w:t>
+      </w:r>
+      <w:r>
+        <w:t xml:space="preserve">  </w:t>
+      </w:r>
+      <w:r>
+        <w:t>the</w:t>
+      </w:r>
+      <w:r>
+        <w:t xml:space="preserve">  </w:t>
+      </w:r>
+      <w:r>
+        <w:t>tree</w:t>
+      </w:r>
+      <w:r>
+        <w:t xml:space="preserve">  </w:t>
+      </w:r>
+      <w:r>
+        <w:t>and</w:t>
+      </w:r>
+      <w:r>
+        <w:t xml:space="preserve">  </w:t>
+      </w:r>
+      <w:bookmarkStart w:id="0" w:name="_Hlk157337837"/>
+      <w:r>
+        <w:t>waited</w:t>
+      </w:r>
+      <w:r>
+        <w:t xml:space="preserve">  </w:t>
+      </w:r>
+      <w:r>
+        <w:t>for</w:t>
+      </w:r>
+      <w:r>
+        <w:t xml:space="preserve">  </w:t>
+      </w:r>
+      <w:r>
+        <w:t>the</w:t>
+      </w:r>
+      <w:r>
+        <w:t xml:space="preserve">  </w:t>
+      </w:r>
+      <w:r>
+        <w:t>fruits</w:t>
+      </w:r>
+      <w:r>
+        <w:t xml:space="preserve">  </w:t>
+      </w:r>
+      <w:r>
+        <w:t>to</w:t>
+      </w:r>
+      <w:r>
+        <w:t xml:space="preserve">  </w:t>
+      </w:r>
+      <w:r>
+        <w:t>fall</w:t>
+      </w:r>
+      <w:r>
+        <w:t xml:space="preserve">  </w:t>
+      </w:r>
+      <w:r>
+        <w:t>off.</w:t>
+      </w:r>
+      <w:r>
+        <w:t xml:space="preserve">  </w:t>
+      </w:r>
+      <w:r>
+        <w:t>John</w:t>
+      </w:r>
+      <w:r>
+        <w:t xml:space="preserve">  </w:t>
+      </w:r>
+      <w:r>
+        <w:t>waited</w:t>
+      </w:r>
+      <w:r>
+        <w:t xml:space="preserve">  </w:t>
+      </w:r>
+      <w:r>
+        <w:t>until</w:t>
+      </w:r>
+      <w:r>
+        <w:t xml:space="preserve">  </w:t>
+      </w:r>
+      <w:r>
+        <w:t>he</w:t>
+      </w:r>
+      <w:r>
+        <w:t xml:space="preserve">  </w:t>
+      </w:r>
+      <w:r>
+        <w:t>was</w:t>
+      </w:r>
+      <w:r>
+        <w:t xml:space="preserve">  </w:t>
+      </w:r>
+      <w:r>
+        <w:t>starving,</w:t>
+      </w:r>
+      <w:r>
+        <w:t xml:space="preserve">  </w:t>
+      </w:r>
+      <w:r>
+        <w:t>but</w:t>
+      </w:r>
+      <w:r>
+        <w:t xml:space="preserve">  </w:t>
+      </w:r>
+      <w:r>
+        <w:t>the</w:t>
+      </w:r>
+      <w:r>
+        <w:t xml:space="preserve">  </w:t>
+      </w:r>
+      <w:r>
+        <w:t>apples</w:t>
+      </w:r>
+      <w:r>
+        <w:t xml:space="preserve">  </w:t>
+      </w:r>
+      <w:r>
+        <w:t>never</w:t>
+      </w:r>
+      <w:r>
+        <w:t xml:space="preserve">  </w:t>
+      </w:r>
+      <w:r>
+        <w:t>fell.</w:t>
+      </w:r>
+      <w:bookmarkEnd w:id="0"/>
+    </w:p>
+    <w:p>
+      <w:r>
+        <w:br w:type="page"/>
+      </w:r>
+    </w:p>
+    <w:p>
+      <w:pPr>
+        <w:pStyle w:val="Heading1"/>
+      </w:pPr>
+      <w:r>
+        <w:lastRenderedPageBreak/>
+        <w:t>The</w:t>
+      </w:r>
+      <w:r>
+        <w:t xml:space="preserve">  </w:t>
+      </w:r>
+      <w:r>
+        <w:t>Fox</w:t>
+      </w:r>
+      <w:r>
+        <w:t xml:space="preserve">  </w:t>
+      </w:r>
+      <w:r>
+        <w:t>and</w:t>
+      </w:r>
+      <w:r>
+        <w:t xml:space="preserve">  </w:t>
+      </w:r>
+      <w:r>
+        <w:t>The</w:t>
+      </w:r>
+      <w:r>
+        <w:t xml:space="preserve">  </w:t>
+      </w:r>
+      <w:r>
+        <w:t>Grapes</w:t>
+      </w:r>
+    </w:p>
+    <w:p>
+      <w:r>
+        <w:t>Once,</w:t>
+      </w:r>
+      <w:r>
+        <w:t xml:space="preserve">  </w:t>
+      </w:r>
+      <w:r>
+        <w:t>there</w:t>
+      </w:r>
+      <w:r>
+        <w:t xml:space="preserve">  </w:t>
+      </w:r>
+      <w:r>
+        <w:t>was</w:t>
+      </w:r>
+      <w:r>
+        <w:t xml:space="preserve">  </w:t>
+      </w:r>
+      <w:r>
+        <w:t>a</w:t>
+      </w:r>
+      <w:r>
+        <w:t xml:space="preserve">  </w:t>
+      </w:r>
+      <w:r>
+        <w:t>hungry</w:t>
+      </w:r>
+      <w:r>
+        <w:t xml:space="preserve">  </w:t>
+      </w:r>
+      <w:r>
+        <w:t>fox</w:t>
+      </w:r>
+      <w:r>
+        <w:t xml:space="preserve">  </w:t>
+      </w:r>
+      <w:r>
+        <w:t>who</w:t>
+      </w:r>
+      <w:r>
+        <w:t xml:space="preserve">  </w:t>
+      </w:r>
+      <w:r>
+        <w:t>stumbled</w:t>
+      </w:r>
+      <w:r>
+        <w:t xml:space="preserve">  </w:t>
+      </w:r>
+      <w:r>
+        <w:t>upon</w:t>
+      </w:r>
+      <w:r>
+        <w:t xml:space="preserve">  </w:t>
+      </w:r>
+      <w:r>
+        <w:t>a</w:t>
+      </w:r>
+      <w:r>
+        <w:t xml:space="preserve">  </w:t>
+      </w:r>
+      <w:r>
+        <w:t>vineyard.</w:t>
+      </w:r>
+      <w:r>
+        <w:t xml:space="preserve">  </w:t>
+      </w:r>
+      <w:r>
+        <w:t>After</w:t>
+      </w:r>
+      <w:r>
+        <w:t xml:space="preserve">  </w:t>
+      </w:r>
+      <w:r>
+        <w:t>seeing</w:t>
+      </w:r>
+      <w:r>
+        <w:t xml:space="preserve">  </w:t>
+      </w:r>
+      <w:r>
+        <w:t>the</w:t>
+      </w:r>
+      <w:r>
+        <w:t xml:space="preserve">  </w:t>
+      </w:r>
+      <w:r>
+        <w:t>round,</w:t>
+      </w:r>
+      <w:r>
+        <w:t xml:space="preserve">  </w:t>
+      </w:r>
+      <w:r>
+        <w:t>juicy</w:t>
+      </w:r>
+      <w:r>
+        <w:t xml:space="preserve">  </w:t>
+      </w:r>
+      <w:r>
+        <w:t>grapes</w:t>
+      </w:r>
+      <w:r>
+        <w:t xml:space="preserve">  </w:t>
+      </w:r>
+      <w:r>
+        <w:t>hanging</w:t>
+      </w:r>
+      <w:r>
+        <w:t xml:space="preserve">  </w:t>
+      </w:r>
+      <w:r>
+        <w:t>in</w:t>
+      </w:r>
+      <w:r>
+        <w:t xml:space="preserve">  </w:t>
+      </w:r>
+      <w:r>
+        <w:t>a</w:t>
+      </w:r>
+      <w:r>
+        <w:t xml:space="preserve">  </w:t>
+      </w:r>
+      <w:r>
+        <w:t>bunch,</w:t>
+      </w:r>
+      <w:r>
+        <w:t xml:space="preserve">  </w:t>
+      </w:r>
+      <w:r>
+        <w:t>the</w:t>
+      </w:r>
+      <w:r>
+        <w:t xml:space="preserve">  </w:t>
+      </w:r>
+      <w:r>
+        <w:t>fox</w:t>
+      </w:r>
+      <w:r>
+        <w:t xml:space="preserve">  </w:t>
+      </w:r>
+      <w:r>
+        <w:t>drooled.</w:t>
+      </w:r>
+      <w:r>
+        <w:t xml:space="preserve">  </w:t>
+      </w:r>
+      <w:r>
+        <w:t>But</w:t>
+      </w:r>
+      <w:r>
+        <w:t xml:space="preserve">  </w:t>
+      </w:r>
+      <w:r>
+        <w:t>no</w:t>
+      </w:r>
+      <w:r>
+        <w:t xml:space="preserve">  </w:t>
+      </w:r>
+      <w:r>
+        <w:t>matter</w:t>
+      </w:r>
+      <w:r>
+        <w:t xml:space="preserve">  </w:t>
+      </w:r>
+      <w:r>
+        <w:t>how</w:t>
+      </w:r>
+      <w:r>
+        <w:t xml:space="preserve">  </w:t>
+      </w:r>
+      <w:r>
+        <w:t>high</w:t>
+      </w:r>
+      <w:r>
+        <w:t xml:space="preserve">  </w:t>
+      </w:r>
+      <w:r>
+        <w:t>he</w:t>
+      </w:r>
+      <w:r>
+        <w:t xml:space="preserve">  </w:t>
+      </w:r>
+      <w:proofErr w:type="gramStart"/>
+      <w:r>
+        <w:t>jumped,</w:t>
+      </w:r>
+      <w:proofErr w:type="gramEnd"/>
+      <w:r>
+        <w:t xml:space="preserve">  </w:t>
+      </w:r>
+      <w:r>
+        <w:t>he</w:t>
+      </w:r>
+      <w:r>
+        <w:t xml:space="preserve">  </w:t>
+      </w:r>
+      <w:r>
+        <w:t>couldn’t</w:t>
+      </w:r>
+      <w:r>
+        <w:t xml:space="preserve">  </w:t>
+      </w:r>
+      <w:r>
+        <w:t>reach</w:t>
+      </w:r>
+      <w:r>
+        <w:t xml:space="preserve">  </w:t>
+      </w:r>
+      <w:r>
+        <w:t>for</w:t>
+      </w:r>
+      <w:r>
+        <w:t xml:space="preserve">  </w:t>
+      </w:r>
+      <w:r>
+        <w:t>it.</w:t>
+      </w:r>
+      <w:r>
+        <w:t xml:space="preserve">  </w:t>
+      </w:r>
+      <w:proofErr w:type="gramStart"/>
+      <w:r>
+        <w:t>So</w:t>
+      </w:r>
+      <w:proofErr w:type="gramEnd"/>
+      <w:r>
+        <w:t xml:space="preserve">  </w:t>
+      </w:r>
+      <w:r>
+        <w:t>he</w:t>
+      </w:r>
+      <w:r>
+        <w:t xml:space="preserve">  </w:t>
+      </w:r>
+      <w:r>
+        <w:t>told</w:t>
+      </w:r>
+      <w:r>
+        <w:t xml:space="preserve">  </w:t>
+      </w:r>
+      <w:r>
+        <w:t>himself</w:t>
+      </w:r>
+      <w:r>
+        <w:t xml:space="preserve">  </w:t>
+      </w:r>
+      <w:r>
+        <w:t>that</w:t>
+      </w:r>
+      <w:r>
+        <w:t xml:space="preserve">  </w:t>
+      </w:r>
+      <w:r>
+        <w:t>it</w:t>
+      </w:r>
+      <w:r>
+        <w:t xml:space="preserve">  </w:t>
+      </w:r>
+      <w:r>
+        <w:t>was</w:t>
+      </w:r>
+      <w:r>
+        <w:t xml:space="preserve">  </w:t>
+      </w:r>
+      <w:r>
+        <w:lastRenderedPageBreak/>
+        <w:t>probably</w:t>
+      </w:r>
+      <w:r>
+        <w:t xml:space="preserve">  </w:t>
+      </w:r>
+      <w:r>
+        <w:t>sour</w:t>
+      </w:r>
+      <w:r>
+        <w:t xml:space="preserve">  </w:t>
+      </w:r>
+      <w:r>
+        <w:t>and</w:t>
+      </w:r>
+      <w:r>
+        <w:t xml:space="preserve">  </w:t>
+      </w:r>
+      <w:r>
+        <w:t>left.</w:t>
+      </w:r>
+      <w:r>
+        <w:t xml:space="preserve">  </w:t>
+      </w:r>
+      <w:r>
+        <w:t>That</w:t>
+      </w:r>
+      <w:r>
+        <w:t xml:space="preserve">  </w:t>
+      </w:r>
+      <w:r>
+        <w:t>night,</w:t>
+      </w:r>
+      <w:r>
+        <w:t xml:space="preserve">  </w:t>
+      </w:r>
+      <w:r>
+        <w:t>he</w:t>
+      </w:r>
+      <w:r>
+        <w:t xml:space="preserve">  </w:t>
+      </w:r>
+      <w:r>
+        <w:t>had</w:t>
+      </w:r>
+      <w:r>
+        <w:t xml:space="preserve">  </w:t>
+      </w:r>
+      <w:r>
+        <w:t>to</w:t>
+      </w:r>
+      <w:r>
+        <w:t xml:space="preserve">  </w:t>
+      </w:r>
+      <w:r>
+        <w:t>sleep</w:t>
+      </w:r>
+      <w:r>
+        <w:t xml:space="preserve">  </w:t>
+      </w:r>
+      <w:r>
+        <w:t>on</w:t>
+      </w:r>
+      <w:r>
+        <w:t xml:space="preserve">  </w:t>
+      </w:r>
+      <w:r>
+        <w:t>an</w:t>
+      </w:r>
+      <w:r>
+        <w:t xml:space="preserve">  </w:t>
+      </w:r>
+      <w:r>
+        <w:t>empty</w:t>
+      </w:r>
+      <w:r>
+        <w:t xml:space="preserve">  </w:t>
+      </w:r>
+      <w:r>
+        <w:t>stomach.</w:t>
+      </w:r>
+    </w:p>
+    <w:p>
+      <w:pPr>
+        <w:spacing w:line="276" w:lineRule="auto"/>
+        <w:jc w:val="left"/>
         <w:rPr>
+          <w:rFonts w:eastAsia="Times New Roman"/>
           <w:b/>
           <w:bCs/>
-          <w:sz w:val="60"/>
-          <w:szCs w:val="60"/>
+          <w:caps/>
+          <w:spacing w:val="15"/>
+          <w:sz w:val="56"/>
+          <w:szCs w:val="56"/>
           <w:u w:val="single"/>
         </w:rPr>
       </w:pPr>
       <w:r>
-        <w:rPr>
-          <w:b/>
-          <w:bCs/>
-          <w:sz w:val="60"/>
-          <w:szCs w:val="60"/>
-          <w:u w:val="single"/>
-        </w:rPr>
-        <w:lastRenderedPageBreak/>
-        <w:t>The Dog and the Bone</w:t>
+        <w:br w:type="page"/>
       </w:r>
     </w:p>
     <w:p>
       <w:pPr>
-        <w:spacing w:line="720" w:lineRule="auto"/>
-        <w:rPr>
-          <w:sz w:val="60"/>
-          <w:szCs w:val="60"/>
-        </w:rPr>
+        <w:pStyle w:val="Heading1"/>
       </w:pPr>
       <w:r>
-        <w:rPr>
-          <w:sz w:val="60"/>
-          <w:szCs w:val="60"/>
-        </w:rPr>
-        <w:t xml:space="preserve">Once, there was a dog who wandered the streets night and day in search of food. One day, he found a big juicy bone, and he immediately grabbed it in his mouth and took it home. On his way </w:t>
-      </w:r>
-      <w:r>
-        <w:rPr>
-          <w:sz w:val="60"/>
-          <w:szCs w:val="60"/>
-        </w:rPr>
         <w:lastRenderedPageBreak/>
-        <w:t>home, he crossed a river and saw another dog with a bone in its mouth. He wanted that bone for himself, too. But as he opened his mouth, the bone he was biting fell into the river and sank. That night, he went home hungry.</w:t>
+        <w:t>The</w:t>
+      </w:r>
+      <w:r>
+        <w:t xml:space="preserve">  </w:t>
+      </w:r>
+      <w:r>
+        <w:t>Ant</w:t>
+      </w:r>
+      <w:r>
+        <w:t xml:space="preserve">  </w:t>
+      </w:r>
+      <w:r>
+        <w:t>and</w:t>
+      </w:r>
+      <w:r>
+        <w:t xml:space="preserve">  </w:t>
+      </w:r>
+      <w:r>
+        <w:t>The</w:t>
+      </w:r>
+      <w:r>
+        <w:t xml:space="preserve">  </w:t>
+      </w:r>
+      <w:r>
+        <w:t>Grasshopper</w:t>
       </w:r>
     </w:p>
     <w:p>
       <w:pPr>
-        <w:spacing w:line="720" w:lineRule="auto"/>
-        <w:jc w:val="center"/>
         <w:rPr>
-          <w:b/>
-          <w:bCs/>
-          <w:sz w:val="60"/>
-          <w:szCs w:val="60"/>
-          <w:u w:val="single"/>
+          <w:rFonts w:eastAsia="Times New Roman"/>
         </w:rPr>
       </w:pPr>
       <w:r>
-        <w:rPr>
-          <w:b/>
-          <w:bCs/>
-          <w:sz w:val="60"/>
-          <w:szCs w:val="60"/>
-          <w:u w:val="single"/>
-        </w:rPr>
+        <w:t>The</w:t>
+      </w:r>
+      <w:r>
+        <w:t xml:space="preserve">  </w:t>
+      </w:r>
+      <w:r>
+        <w:t>ant</w:t>
+      </w:r>
+      <w:r>
+        <w:t xml:space="preserve">  </w:t>
+      </w:r>
+      <w:r>
+        <w:t>and</w:t>
+      </w:r>
+      <w:r>
+        <w:t xml:space="preserve">  </w:t>
+      </w:r>
+      <w:r>
+        <w:t>the</w:t>
+      </w:r>
+      <w:r>
+        <w:t xml:space="preserve">  </w:t>
+      </w:r>
+      <w:r>
+        <w:t>grasshopper</w:t>
+      </w:r>
+      <w:r>
+        <w:t xml:space="preserve">  </w:t>
+      </w:r>
+      <w:r>
+        <w:t>were</w:t>
+      </w:r>
+      <w:r>
+        <w:t xml:space="preserve">  </w:t>
+      </w:r>
+      <w:r>
+        <w:t>good</w:t>
+      </w:r>
+      <w:r>
+        <w:t xml:space="preserve">  </w:t>
+      </w:r>
+      <w:r>
+        <w:t>friends.</w:t>
+      </w:r>
+      <w:r>
+        <w:t xml:space="preserve">  </w:t>
+      </w:r>
+      <w:r>
+        <w:t>In</w:t>
+      </w:r>
+      <w:r>
+        <w:t xml:space="preserve">  </w:t>
+      </w:r>
+      <w:r>
+        <w:t>the</w:t>
+      </w:r>
+      <w:r>
+        <w:t xml:space="preserve">  </w:t>
+      </w:r>
+      <w:r>
+        <w:t>summer,</w:t>
+      </w:r>
+      <w:r>
+        <w:t xml:space="preserve">  </w:t>
+      </w:r>
+      <w:r>
+        <w:t>the</w:t>
+      </w:r>
+      <w:r>
+        <w:t xml:space="preserve">  </w:t>
+      </w:r>
+      <w:r>
+        <w:t>ant</w:t>
+      </w:r>
+      <w:r>
+        <w:t xml:space="preserve">  </w:t>
+      </w:r>
+      <w:r>
+        <w:t>works</w:t>
+      </w:r>
+      <w:r>
+        <w:t xml:space="preserve">  </w:t>
+      </w:r>
+      <w:r>
+        <w:t>hard</w:t>
+      </w:r>
+      <w:r>
+        <w:t xml:space="preserve">  </w:t>
+      </w:r>
+      <w:r>
+        <w:t>to</w:t>
+      </w:r>
+      <w:r>
+        <w:t xml:space="preserve">  </w:t>
+      </w:r>
+      <w:r>
+        <w:t>fill</w:t>
+      </w:r>
+      <w:r>
+        <w:t xml:space="preserve">  </w:t>
+      </w:r>
+      <w:r>
+        <w:t>his</w:t>
+      </w:r>
+      <w:r>
+        <w:t xml:space="preserve">  </w:t>
+      </w:r>
+      <w:r>
+        <w:t>storage</w:t>
+      </w:r>
+      <w:r>
+        <w:t xml:space="preserve">  </w:t>
+      </w:r>
+      <w:r>
+        <w:t>with</w:t>
+      </w:r>
+      <w:r>
+        <w:t xml:space="preserve">  </w:t>
+      </w:r>
+      <w:r>
+        <w:t>food.</w:t>
+      </w:r>
+      <w:r>
+        <w:t xml:space="preserve">  </w:t>
+      </w:r>
+      <w:r>
+        <w:t>While</w:t>
+      </w:r>
+      <w:r>
+        <w:t xml:space="preserve">  </w:t>
+      </w:r>
+      <w:r>
+        <w:t>the</w:t>
+      </w:r>
+      <w:r>
+        <w:t xml:space="preserve">  </w:t>
+      </w:r>
+      <w:r>
+        <w:t>grasshopper</w:t>
+      </w:r>
+      <w:r>
+        <w:t xml:space="preserve">  </w:t>
+      </w:r>
+      <w:r>
+        <w:t>was</w:t>
+      </w:r>
+      <w:r>
+        <w:t xml:space="preserve">  </w:t>
+      </w:r>
+      <w:r>
+        <w:t>enjoying</w:t>
+      </w:r>
+      <w:r>
+        <w:t xml:space="preserve">  </w:t>
+      </w:r>
+      <w:r>
+        <w:t>the</w:t>
+      </w:r>
+      <w:r>
+        <w:t xml:space="preserve">  </w:t>
+      </w:r>
+      <w:r>
+        <w:t>fine</w:t>
+      </w:r>
+      <w:r>
+        <w:t xml:space="preserve">  </w:t>
+      </w:r>
+      <w:r>
+        <w:t>weather</w:t>
+      </w:r>
+      <w:r>
+        <w:t xml:space="preserve">  </w:t>
+      </w:r>
+      <w:r>
+        <w:t>and</w:t>
+      </w:r>
+      <w:r>
+        <w:t xml:space="preserve">  </w:t>
+      </w:r>
+      <w:r>
+        <w:t>playing</w:t>
+      </w:r>
+      <w:r>
+        <w:t xml:space="preserve">  </w:t>
+      </w:r>
+      <w:r>
+        <w:t>all</w:t>
+      </w:r>
+      <w:r>
+        <w:t xml:space="preserve">  </w:t>
+      </w:r>
+      <w:r>
+        <w:t>day.</w:t>
+      </w:r>
+      <w:r>
+        <w:t xml:space="preserve">  </w:t>
+      </w:r>
+      <w:r>
+        <w:t>When</w:t>
+      </w:r>
+      <w:r>
+        <w:t xml:space="preserve">  </w:t>
+      </w:r>
+      <w:r>
+        <w:t>winter</w:t>
+      </w:r>
+      <w:r>
+        <w:t xml:space="preserve">  </w:t>
+      </w:r>
+      <w:r>
+        <w:t>came,</w:t>
+      </w:r>
+      <w:r>
+        <w:t xml:space="preserve">  </w:t>
+      </w:r>
+      <w:r>
+        <w:t>the</w:t>
+      </w:r>
+      <w:r>
+        <w:t xml:space="preserve">  </w:t>
+      </w:r>
+      <w:r>
+        <w:t>ant</w:t>
+      </w:r>
+      <w:r>
+        <w:t xml:space="preserve">  </w:t>
+      </w:r>
+      <w:r>
+        <w:t>was</w:t>
+      </w:r>
+      <w:r>
+        <w:t xml:space="preserve">  </w:t>
+      </w:r>
+      <w:r>
+        <w:t>lying</w:t>
+      </w:r>
+      <w:r>
+        <w:t xml:space="preserve">  </w:t>
+      </w:r>
+      <w:r>
         <w:lastRenderedPageBreak/>
-        <w:t>Lazy John</w:t>
-      </w:r>
-    </w:p>
-    <w:p>
-      <w:pPr>
-        <w:spacing w:line="720" w:lineRule="auto"/>
-        <w:rPr>
-          <w:sz w:val="60"/>
-          <w:szCs w:val="60"/>
-        </w:rPr>
-      </w:pPr>
-      <w:r>
-        <w:rPr>
-          <w:sz w:val="60"/>
-          <w:szCs w:val="60"/>
-        </w:rPr>
-        <w:t xml:space="preserve">There was a boy named John who was so lazy he couldn’t even change his clothes. One day, he saw the apple tree in their yard was full of fruits. He wanted to eat some apples, but he was too lazy to </w:t>
-      </w:r>
-      <w:r>
-        <w:rPr>
-          <w:sz w:val="60"/>
-          <w:szCs w:val="60"/>
-        </w:rPr>
+        <w:t>cozily</w:t>
+      </w:r>
+      <w:r>
+        <w:t xml:space="preserve">  </w:t>
+      </w:r>
+      <w:r>
+        <w:t>in</w:t>
+      </w:r>
+      <w:r>
+        <w:t xml:space="preserve">  </w:t>
+      </w:r>
+      <w:r>
+        <w:t>his</w:t>
+      </w:r>
+      <w:r>
+        <w:t xml:space="preserve">  </w:t>
+      </w:r>
+      <w:r>
+        <w:t>home,</w:t>
+      </w:r>
+      <w:r>
+        <w:t xml:space="preserve">  </w:t>
+      </w:r>
+      <w:r>
+        <w:t>surrounded</w:t>
+      </w:r>
+      <w:r>
+        <w:t xml:space="preserve">  </w:t>
+      </w:r>
+      <w:r>
+        <w:t>by</w:t>
+      </w:r>
+      <w:r>
+        <w:t xml:space="preserve">  </w:t>
+      </w:r>
+      <w:r>
+        <w:t>the</w:t>
+      </w:r>
+      <w:r>
+        <w:t xml:space="preserve">  </w:t>
+      </w:r>
+      <w:r>
+        <w:t>food</w:t>
+      </w:r>
+      <w:r>
+        <w:t xml:space="preserve">  </w:t>
+      </w:r>
+      <w:r>
+        <w:t>he</w:t>
+      </w:r>
+      <w:r>
+        <w:t xml:space="preserve">  </w:t>
+      </w:r>
+      <w:r>
+        <w:t>stored</w:t>
+      </w:r>
+      <w:r>
+        <w:t xml:space="preserve">  </w:t>
+      </w:r>
+      <w:r>
+        <w:t>during</w:t>
+      </w:r>
+      <w:r>
+        <w:t xml:space="preserve">  </w:t>
+      </w:r>
+      <w:r>
+        <w:t>the</w:t>
+      </w:r>
+      <w:r>
+        <w:t xml:space="preserve">  </w:t>
+      </w:r>
+      <w:r>
+        <w:t>summer.</w:t>
+      </w:r>
+      <w:r>
+        <w:t xml:space="preserve">  </w:t>
+      </w:r>
+      <w:r>
+        <w:t>While</w:t>
+      </w:r>
+      <w:r>
+        <w:t xml:space="preserve">  </w:t>
+      </w:r>
+      <w:r>
+        <w:t>the</w:t>
+      </w:r>
+      <w:r>
+        <w:t xml:space="preserve">  </w:t>
+      </w:r>
+      <w:r>
+        <w:t>grasshopper</w:t>
+      </w:r>
+      <w:r>
+        <w:t xml:space="preserve">  </w:t>
+      </w:r>
+      <w:r>
+        <w:t>was</w:t>
+      </w:r>
+      <w:r>
+        <w:t xml:space="preserve">  </w:t>
+      </w:r>
+      <w:r>
+        <w:t>in</w:t>
+      </w:r>
+      <w:r>
+        <w:t xml:space="preserve">  </w:t>
+      </w:r>
+      <w:r>
+        <w:t>his</w:t>
+      </w:r>
+      <w:r>
+        <w:t xml:space="preserve">  </w:t>
+      </w:r>
+      <w:r>
+        <w:t>home,</w:t>
+      </w:r>
+      <w:r>
+        <w:t xml:space="preserve">  </w:t>
+      </w:r>
+      <w:r>
+        <w:t>hungry</w:t>
+      </w:r>
+      <w:r>
+        <w:t xml:space="preserve">  </w:t>
+      </w:r>
+      <w:r>
+        <w:t>and</w:t>
+      </w:r>
+      <w:r>
+        <w:t xml:space="preserve">  </w:t>
+      </w:r>
+      <w:r>
+        <w:t>freezing.</w:t>
+      </w:r>
+      <w:r>
+        <w:t xml:space="preserve">  </w:t>
+      </w:r>
+      <w:r>
+        <w:t>He</w:t>
+      </w:r>
+      <w:r>
+        <w:t xml:space="preserve">  </w:t>
+      </w:r>
+      <w:r>
+        <w:t>asked</w:t>
+      </w:r>
+      <w:r>
+        <w:t xml:space="preserve">  </w:t>
+      </w:r>
+      <w:r>
+        <w:t>the</w:t>
+      </w:r>
+      <w:r>
+        <w:t xml:space="preserve">  </w:t>
+      </w:r>
+      <w:r>
+        <w:t>ant</w:t>
+      </w:r>
+      <w:r>
+        <w:t xml:space="preserve">  </w:t>
+      </w:r>
+      <w:r>
+        <w:t>for</w:t>
+      </w:r>
+      <w:r>
+        <w:t xml:space="preserve">  </w:t>
+      </w:r>
+      <w:r>
+        <w:t>food,</w:t>
+      </w:r>
+      <w:r>
+        <w:t xml:space="preserve">  </w:t>
+      </w:r>
+      <w:r>
+        <w:t>and</w:t>
+      </w:r>
+      <w:r>
+        <w:t xml:space="preserve">  </w:t>
+      </w:r>
+      <w:r>
+        <w:t>the</w:t>
+      </w:r>
+      <w:r>
+        <w:t xml:space="preserve">  </w:t>
+      </w:r>
+      <w:r>
+        <w:t>ant</w:t>
+      </w:r>
+      <w:r>
+        <w:t xml:space="preserve">  </w:t>
+      </w:r>
+      <w:r>
+        <w:t>gave</w:t>
+      </w:r>
+      <w:r>
+        <w:t xml:space="preserve">  </w:t>
+      </w:r>
+      <w:r>
+        <w:t>him</w:t>
+      </w:r>
+      <w:r>
+        <w:t xml:space="preserve">  </w:t>
+      </w:r>
+      <w:r>
+        <w:t>some.</w:t>
+      </w:r>
+      <w:r>
+        <w:t xml:space="preserve">  </w:t>
+      </w:r>
+      <w:r>
+        <w:t>But</w:t>
+      </w:r>
+      <w:r>
+        <w:t xml:space="preserve">  </w:t>
+      </w:r>
+      <w:r>
+        <w:t>it</w:t>
+      </w:r>
+      <w:r>
+        <w:t xml:space="preserve">  </w:t>
+      </w:r>
+      <w:r>
+        <w:t>wasn’t</w:t>
+      </w:r>
+      <w:r>
+        <w:t xml:space="preserve">  </w:t>
+      </w:r>
+      <w:r>
+        <w:t>enough</w:t>
+      </w:r>
+      <w:r>
+        <w:t xml:space="preserve">  </w:t>
+      </w:r>
+      <w:r>
+        <w:t>to</w:t>
+      </w:r>
+      <w:r>
+        <w:t xml:space="preserve">  </w:t>
+      </w:r>
+      <w:r>
+        <w:t>last</w:t>
+      </w:r>
+      <w:r>
+        <w:t xml:space="preserve">  </w:t>
+      </w:r>
+      <w:r>
+        <w:t>the</w:t>
+      </w:r>
+      <w:r>
+        <w:t xml:space="preserve">  </w:t>
+      </w:r>
+      <w:r>
+        <w:t>entire</w:t>
+      </w:r>
+      <w:r>
+        <w:t xml:space="preserve">  </w:t>
+      </w:r>
+      <w:r>
+        <w:t>winter.</w:t>
+      </w:r>
+      <w:r>
+        <w:t xml:space="preserve">  </w:t>
+      </w:r>
+      <w:r>
+        <w:t>When</w:t>
+      </w:r>
+      <w:r>
+        <w:t xml:space="preserve">  </w:t>
+      </w:r>
+      <w:r>
+        <w:t>he</w:t>
+      </w:r>
+      <w:r>
+        <w:t xml:space="preserve">  </w:t>
+      </w:r>
+      <w:r>
+        <w:t>tried</w:t>
+      </w:r>
+      <w:r>
+        <w:t xml:space="preserve">  </w:t>
+      </w:r>
+      <w:r>
+        <w:t>to</w:t>
+      </w:r>
+      <w:r>
+        <w:t xml:space="preserve">  </w:t>
+      </w:r>
+      <w:r>
+        <w:t>ask</w:t>
+      </w:r>
+      <w:r>
+        <w:t xml:space="preserve">  </w:t>
+      </w:r>
+      <w:r>
+        <w:t>the</w:t>
+      </w:r>
+      <w:r>
+        <w:t xml:space="preserve">  </w:t>
+      </w:r>
+      <w:r>
         <w:lastRenderedPageBreak/>
-        <w:t>climb the tree and take the fruits. So he lay down underneath the tree and waited for the fruits to fall off. John waited until he was starving, but the apples never fell.</w:t>
+        <w:t>ant</w:t>
+      </w:r>
+      <w:r>
+        <w:t xml:space="preserve">  </w:t>
+      </w:r>
+      <w:r>
+        <w:t>again,</w:t>
+      </w:r>
+      <w:r>
+        <w:t xml:space="preserve">  </w:t>
+      </w:r>
+      <w:r>
+        <w:t>the</w:t>
+      </w:r>
+      <w:r>
+        <w:t xml:space="preserve">  </w:t>
+      </w:r>
+      <w:r>
+        <w:t>latter</w:t>
+      </w:r>
+      <w:r>
+        <w:t xml:space="preserve">  </w:t>
+      </w:r>
+      <w:r>
+        <w:t>replied:</w:t>
+      </w:r>
+      <w:r>
+        <w:t xml:space="preserve">  </w:t>
+      </w:r>
+      <w:r>
+        <w:t>“I’m</w:t>
+      </w:r>
+      <w:r>
+        <w:t xml:space="preserve">  </w:t>
+      </w:r>
+      <w:r>
+        <w:t>sorry</w:t>
+      </w:r>
+      <w:r>
+        <w:t xml:space="preserve">  </w:t>
+      </w:r>
+      <w:r>
+        <w:t>my</w:t>
+      </w:r>
+      <w:r>
+        <w:t xml:space="preserve">  </w:t>
+      </w:r>
+      <w:r>
+        <w:t>friend</w:t>
+      </w:r>
+      <w:r>
+        <w:t xml:space="preserve">  </w:t>
+      </w:r>
+      <w:r>
+        <w:t>but</w:t>
+      </w:r>
+      <w:r>
+        <w:t xml:space="preserve">  </w:t>
+      </w:r>
+      <w:r>
+        <w:t>my</w:t>
+      </w:r>
+      <w:r>
+        <w:t xml:space="preserve">  </w:t>
+      </w:r>
+      <w:r>
+        <w:t>food</w:t>
+      </w:r>
+      <w:r>
+        <w:t xml:space="preserve">  </w:t>
+      </w:r>
+      <w:r>
+        <w:t>is</w:t>
+      </w:r>
+      <w:r>
+        <w:t xml:space="preserve">  </w:t>
+      </w:r>
+      <w:r>
+        <w:t>just</w:t>
+      </w:r>
+      <w:r>
+        <w:t xml:space="preserve">  </w:t>
+      </w:r>
+      <w:r>
+        <w:t>enough</w:t>
+      </w:r>
+      <w:r>
+        <w:t xml:space="preserve">  </w:t>
+      </w:r>
+      <w:r>
+        <w:t>for</w:t>
+      </w:r>
+      <w:r>
+        <w:t xml:space="preserve">  </w:t>
+      </w:r>
+      <w:r>
+        <w:t>my</w:t>
+      </w:r>
+      <w:r>
+        <w:t xml:space="preserve">  </w:t>
+      </w:r>
+      <w:r>
+        <w:t>family</w:t>
+      </w:r>
+      <w:r>
+        <w:t xml:space="preserve">  </w:t>
+      </w:r>
+      <w:r>
+        <w:t>to</w:t>
+      </w:r>
+      <w:r>
+        <w:t xml:space="preserve">  </w:t>
+      </w:r>
+      <w:r>
+        <w:t>last</w:t>
+      </w:r>
+      <w:r>
+        <w:t xml:space="preserve">  </w:t>
+      </w:r>
+      <w:r>
+        <w:t>until</w:t>
+      </w:r>
+      <w:r>
+        <w:t xml:space="preserve">  </w:t>
+      </w:r>
+      <w:r>
+        <w:t>the</w:t>
+      </w:r>
+      <w:r>
+        <w:t xml:space="preserve">  </w:t>
+      </w:r>
+      <w:r>
+        <w:t>end</w:t>
+      </w:r>
+      <w:r>
+        <w:t xml:space="preserve">  </w:t>
+      </w:r>
+      <w:r>
+        <w:t>of</w:t>
+      </w:r>
+      <w:r>
+        <w:t xml:space="preserve">  </w:t>
+      </w:r>
+      <w:r>
+        <w:t>winter.</w:t>
+      </w:r>
+      <w:r>
+        <w:t xml:space="preserve">  </w:t>
+      </w:r>
+      <w:r>
+        <w:t>If</w:t>
+      </w:r>
+      <w:r>
+        <w:t xml:space="preserve">  </w:t>
+      </w:r>
+      <w:r>
+        <w:t>I</w:t>
+      </w:r>
+      <w:r>
+        <w:t xml:space="preserve">  </w:t>
+      </w:r>
+      <w:r>
+        <w:t>give</w:t>
+      </w:r>
+      <w:r>
+        <w:t xml:space="preserve">  </w:t>
+      </w:r>
+      <w:r>
+        <w:t>you</w:t>
+      </w:r>
+      <w:r>
+        <w:t xml:space="preserve">  </w:t>
+      </w:r>
+      <w:r>
+        <w:t>more,</w:t>
+      </w:r>
+      <w:r>
+        <w:t xml:space="preserve">  </w:t>
+      </w:r>
+      <w:r>
+        <w:t>we</w:t>
+      </w:r>
+      <w:r>
+        <w:t xml:space="preserve">  </w:t>
+      </w:r>
+      <w:r>
+        <w:t>too</w:t>
+      </w:r>
+      <w:r>
+        <w:t xml:space="preserve">  </w:t>
+      </w:r>
+      <w:r>
+        <w:t>will</w:t>
+      </w:r>
+      <w:r>
+        <w:t xml:space="preserve">  </w:t>
+      </w:r>
+      <w:r>
+        <w:t>starve.</w:t>
+      </w:r>
+      <w:r>
+        <w:t xml:space="preserve">  </w:t>
+      </w:r>
+      <w:r>
+        <w:t>We</w:t>
+      </w:r>
+      <w:r>
+        <w:t xml:space="preserve">  </w:t>
+      </w:r>
+      <w:r>
+        <w:t>had</w:t>
+      </w:r>
+      <w:r>
+        <w:t xml:space="preserve">  </w:t>
+      </w:r>
+      <w:r>
+        <w:t>the</w:t>
+      </w:r>
+      <w:r>
+        <w:t xml:space="preserve">  </w:t>
+      </w:r>
+      <w:r>
+        <w:t>entire</w:t>
+      </w:r>
+      <w:r>
+        <w:t xml:space="preserve">  </w:t>
+      </w:r>
+      <w:r>
+        <w:t>summer</w:t>
+      </w:r>
+      <w:r>
+        <w:t xml:space="preserve">  </w:t>
+      </w:r>
+      <w:r>
+        <w:t>to</w:t>
+      </w:r>
+      <w:r>
+        <w:t xml:space="preserve">  </w:t>
+      </w:r>
+      <w:r>
+        <w:t>prepare</w:t>
+      </w:r>
+      <w:r>
+        <w:t xml:space="preserve">  </w:t>
+      </w:r>
+      <w:r>
+        <w:t>for</w:t>
+      </w:r>
+      <w:r>
+        <w:t xml:space="preserve">  </w:t>
+      </w:r>
+      <w:r>
+        <w:t>the</w:t>
+      </w:r>
+      <w:r>
+        <w:t xml:space="preserve">  </w:t>
+      </w:r>
+      <w:r>
+        <w:t>winter</w:t>
+      </w:r>
+      <w:r>
+        <w:t xml:space="preserve">  </w:t>
+      </w:r>
+      <w:r>
+        <w:t>but</w:t>
+      </w:r>
+      <w:r>
+        <w:t xml:space="preserve">  </w:t>
+      </w:r>
+      <w:r>
+        <w:t>you</w:t>
+      </w:r>
+      <w:r>
+        <w:t xml:space="preserve">  </w:t>
+      </w:r>
+      <w:r>
+        <w:t>chose</w:t>
+      </w:r>
+      <w:r>
+        <w:t xml:space="preserve">  </w:t>
+      </w:r>
+      <w:r>
+        <w:t>to</w:t>
+      </w:r>
+      <w:r>
+        <w:t xml:space="preserve">  </w:t>
+      </w:r>
+      <w:r>
+        <w:t>play</w:t>
+      </w:r>
+      <w:r>
+        <w:t xml:space="preserve">  </w:t>
+      </w:r>
+      <w:r>
+        <w:t>instead.”</w:t>
       </w:r>
     </w:p>
     <w:sectPr>
@@ -182,22 +3263,56 @@
 </w:document>
 </file>
 
+<file path=word/endnotes.xml><?xml version="1.0" encoding="utf-8"?>
+<w:endnotes xmlns:wpc="http://schemas.microsoft.com/office/word/2010/wordprocessingCanvas" xmlns:cx="http://schemas.microsoft.com/office/drawing/2014/chartex" xmlns:cx1="http://schemas.microsoft.com/office/drawing/2015/9/8/chartex" xmlns:cx2="http://schemas.microsoft.com/office/drawing/2015/10/21/chartex" xmlns:cx3="http://schemas.microsoft.com/office/drawing/2016/5/9/chartex" xmlns:cx4="http://schemas.microsoft.com/office/drawing/2016/5/10/chartex" xmlns:cx5="http://schemas.microsoft.com/office/drawing/2016/5/11/chartex" xmlns:cx6="http://schemas.microsoft.com/office/drawing/2016/5/12/chartex" xmlns:cx7="http://schemas.microsoft.com/office/drawing/2016/5/13/chartex" xmlns:cx8="http://schemas.microsoft.com/office/drawing/2016/5/14/chartex" xmlns:mc="http://schemas.openxmlformats.org/markup-compatibility/2006" xmlns:aink="http://schemas.microsoft.com/office/drawing/2016/ink" xmlns:am3d="http://schemas.microsoft.com/office/drawing/2017/model3d" xmlns:o="urn:schemas-microsoft-com:office:office" xmlns:oel="http://schemas.microsoft.com/office/2019/extlst" xmlns:r="http://schemas.openxmlformats.org/officeDocument/2006/relationships" xmlns:m="http://schemas.openxmlformats.org/officeDocument/2006/math" xmlns:v="urn:schemas-microsoft-com:vml" xmlns:wp14="http://schemas.microsoft.com/office/word/2010/wordprocessingDrawing" xmlns:wp="http://schemas.openxmlformats.org/drawingml/2006/wordprocessingDrawing" xmlns:w10="urn:schemas-microsoft-com:office:word" xmlns:w="http://schemas.openxmlformats.org/wordprocessingml/2006/main" xmlns:w14="http://schemas.microsoft.com/office/word/2010/wordml" xmlns:w15="http://schemas.microsoft.com/office/word/2012/wordml" xmlns:w16cex="http://schemas.microsoft.com/office/word/2018/wordml/cex" xmlns:w16cid="http://schemas.microsoft.com/office/word/2016/wordml/cid" xmlns:w16="http://schemas.microsoft.com/office/word/2018/wordml" xmlns:w16sdtdh="http://schemas.microsoft.com/office/word/2020/wordml/sdtdatahash" xmlns:w16se="http://schemas.microsoft.com/office/word/2015/wordml/symex" xmlns:wpg="http://schemas.microsoft.com/office/word/2010/wordprocessingGroup" xmlns:wpi="http://schemas.microsoft.com/office/word/2010/wordprocessingInk" xmlns:wne="http://schemas.microsoft.com/office/word/2006/wordml" xmlns:wps="http://schemas.microsoft.com/office/word/2010/wordprocessingShape" mc:Ignorable="w14 w15 w16se w16cid w16 w16cex w16sdtdh wp14">
+  <w:endnote w:type="separator" w:id="-1">
+    <w:p>
+      <w:r>
+        <w:separator/>
+      </w:r>
+    </w:p>
+  </w:endnote>
+  <w:endnote w:type="continuationSeparator" w:id="0">
+    <w:p>
+      <w:r>
+        <w:continuationSeparator/>
+      </w:r>
+    </w:p>
+  </w:endnote>
+</w:endnotes>
+</file>
+
+<file path=word/footnotes.xml><?xml version="1.0" encoding="utf-8"?>
+<w:footnotes xmlns:wpc="http://schemas.microsoft.com/office/word/2010/wordprocessingCanvas" xmlns:cx="http://schemas.microsoft.com/office/drawing/2014/chartex" xmlns:cx1="http://schemas.microsoft.com/office/drawing/2015/9/8/chartex" xmlns:cx2="http://schemas.microsoft.com/office/drawing/2015/10/21/chartex" xmlns:cx3="http://schemas.microsoft.com/office/drawing/2016/5/9/chartex" xmlns:cx4="http://schemas.microsoft.com/office/drawing/2016/5/10/chartex" xmlns:cx5="http://schemas.microsoft.com/office/drawing/2016/5/11/chartex" xmlns:cx6="http://schemas.microsoft.com/office/drawing/2016/5/12/chartex" xmlns:cx7="http://schemas.microsoft.com/office/drawing/2016/5/13/chartex" xmlns:cx8="http://schemas.microsoft.com/office/drawing/2016/5/14/chartex" xmlns:mc="http://schemas.openxmlformats.org/markup-compatibility/2006" xmlns:aink="http://schemas.microsoft.com/office/drawing/2016/ink" xmlns:am3d="http://schemas.microsoft.com/office/drawing/2017/model3d" xmlns:o="urn:schemas-microsoft-com:office:office" xmlns:oel="http://schemas.microsoft.com/office/2019/extlst" xmlns:r="http://schemas.openxmlformats.org/officeDocument/2006/relationships" xmlns:m="http://schemas.openxmlformats.org/officeDocument/2006/math" xmlns:v="urn:schemas-microsoft-com:vml" xmlns:wp14="http://schemas.microsoft.com/office/word/2010/wordprocessingDrawing" xmlns:wp="http://schemas.openxmlformats.org/drawingml/2006/wordprocessingDrawing" xmlns:w10="urn:schemas-microsoft-com:office:word" xmlns:w="http://schemas.openxmlformats.org/wordprocessingml/2006/main" xmlns:w14="http://schemas.microsoft.com/office/word/2010/wordml" xmlns:w15="http://schemas.microsoft.com/office/word/2012/wordml" xmlns:w16cex="http://schemas.microsoft.com/office/word/2018/wordml/cex" xmlns:w16cid="http://schemas.microsoft.com/office/word/2016/wordml/cid" xmlns:w16="http://schemas.microsoft.com/office/word/2018/wordml" xmlns:w16sdtdh="http://schemas.microsoft.com/office/word/2020/wordml/sdtdatahash" xmlns:w16se="http://schemas.microsoft.com/office/word/2015/wordml/symex" xmlns:wpg="http://schemas.microsoft.com/office/word/2010/wordprocessingGroup" xmlns:wpi="http://schemas.microsoft.com/office/word/2010/wordprocessingInk" xmlns:wne="http://schemas.microsoft.com/office/word/2006/wordml" xmlns:wps="http://schemas.microsoft.com/office/word/2010/wordprocessingShape" mc:Ignorable="w14 w15 w16se w16cid w16 w16cex w16sdtdh wp14">
+  <w:footnote w:type="separator" w:id="-1">
+    <w:p>
+      <w:r>
+        <w:separator/>
+      </w:r>
+    </w:p>
+  </w:footnote>
+  <w:footnote w:type="continuationSeparator" w:id="0">
+    <w:p>
+      <w:r>
+        <w:continuationSeparator/>
+      </w:r>
+    </w:p>
+  </w:footnote>
+</w:footnotes>
+</file>
+
 <file path=word/styles.xml><?xml version="1.0" encoding="utf-8"?>
 <w:styles xmlns:mc="http://schemas.openxmlformats.org/markup-compatibility/2006" xmlns:r="http://schemas.openxmlformats.org/officeDocument/2006/relationships" xmlns:w="http://schemas.openxmlformats.org/wordprocessingml/2006/main" xmlns:w14="http://schemas.microsoft.com/office/word/2010/wordml" xmlns:w15="http://schemas.microsoft.com/office/word/2012/wordml" xmlns:w16cex="http://schemas.microsoft.com/office/word/2018/wordml/cex" xmlns:w16cid="http://schemas.microsoft.com/office/word/2016/wordml/cid" xmlns:w16="http://schemas.microsoft.com/office/word/2018/wordml" xmlns:w16sdtdh="http://schemas.microsoft.com/office/word/2020/wordml/sdtdatahash" xmlns:w16se="http://schemas.microsoft.com/office/word/2015/wordml/symex" mc:Ignorable="w14 w15 w16se w16cid w16 w16cex w16sdtdh">
   <w:docDefaults>
     <w:rPrDefault>
       <w:rPr>
-        <w:rFonts w:asciiTheme="minorHAnsi" w:eastAsiaTheme="minorHAnsi" w:hAnsiTheme="minorHAnsi" w:cstheme="minorBidi"/>
-        <w:kern w:val="2"/>
-        <w:sz w:val="22"/>
-        <w:szCs w:val="22"/>
+        <w:rFonts w:asciiTheme="minorHAnsi" w:eastAsiaTheme="minorEastAsia" w:hAnsiTheme="minorHAnsi" w:cstheme="minorBidi"/>
         <w:lang w:val="en-US" w:eastAsia="en-US" w:bidi="ar-SA"/>
-        <w14:ligatures w14:val="standardContextual"/>
       </w:rPr>
     </w:rPrDefault>
     <w:pPrDefault>
       <w:pPr>
-        <w:spacing w:after="160" w:line="259" w:lineRule="auto"/>
+        <w:spacing w:before="100" w:after="200" w:line="276" w:lineRule="auto"/>
       </w:pPr>
     </w:pPrDefault>
   </w:docDefaults>
@@ -582,32 +3697,231 @@
   <w:style w:type="paragraph" w:default="1" w:styleId="Normal">
     <w:name w:val="Normal"/>
     <w:qFormat/>
+    <w:rsid w:val="0062437C"/>
+    <w:pPr>
+      <w:spacing w:line="600" w:lineRule="auto"/>
+      <w:jc w:val="both"/>
+    </w:pPr>
+    <w:rPr>
+      <w:sz w:val="60"/>
+      <w:szCs w:val="60"/>
+    </w:rPr>
+  </w:style>
+  <w:style w:type="paragraph" w:styleId="Heading1">
+    <w:name w:val="heading 1"/>
+    <w:basedOn w:val="Normal"/>
+    <w:next w:val="Normal"/>
+    <w:link w:val="Heading1Char"/>
+    <w:uiPriority w:val="9"/>
+    <w:qFormat/>
+    <w:rsid w:val="0062437C"/>
+    <w:pPr>
+      <w:pBdr>
+        <w:top w:val="single" w:sz="24" w:space="0" w:color="E7E6E6" w:themeColor="accent1"/>
+        <w:left w:val="single" w:sz="24" w:space="0" w:color="E7E6E6" w:themeColor="accent1"/>
+        <w:bottom w:val="single" w:sz="24" w:space="0" w:color="E7E6E6" w:themeColor="accent1"/>
+        <w:right w:val="single" w:sz="24" w:space="0" w:color="E7E6E6" w:themeColor="accent1"/>
+      </w:pBdr>
+      <w:shd w:val="clear" w:color="auto" w:fill="E7E6E6" w:themeFill="accent1"/>
+      <w:spacing w:before="120" w:after="1100" w:line="240" w:lineRule="auto"/>
+      <w:jc w:val="center"/>
+      <w:outlineLvl w:val="0"/>
+    </w:pPr>
+    <w:rPr>
+      <w:rFonts w:eastAsia="Times New Roman"/>
+      <w:b/>
+      <w:bCs/>
+      <w:caps/>
+      <w:spacing w:val="15"/>
+      <w:sz w:val="56"/>
+      <w:szCs w:val="56"/>
+      <w:u w:val="single"/>
+    </w:rPr>
   </w:style>
   <w:style w:type="paragraph" w:styleId="Heading2">
     <w:name w:val="heading 2"/>
     <w:basedOn w:val="Normal"/>
+    <w:next w:val="Normal"/>
     <w:link w:val="Heading2Char"/>
     <w:uiPriority w:val="9"/>
+    <w:unhideWhenUsed/>
     <w:qFormat/>
-    <w:rsid w:val="00B567EC"/>
+    <w:rsid w:val="00E9228E"/>
     <w:pPr>
-      <w:spacing w:before="100" w:beforeAutospacing="1" w:after="100" w:afterAutospacing="1" w:line="240" w:lineRule="auto"/>
+      <w:pBdr>
+        <w:top w:val="single" w:sz="24" w:space="0" w:color="FAF9F9" w:themeColor="accent1" w:themeTint="33"/>
+        <w:left w:val="single" w:sz="24" w:space="0" w:color="FAF9F9" w:themeColor="accent1" w:themeTint="33"/>
+        <w:bottom w:val="single" w:sz="24" w:space="0" w:color="FAF9F9" w:themeColor="accent1" w:themeTint="33"/>
+        <w:right w:val="single" w:sz="24" w:space="0" w:color="FAF9F9" w:themeColor="accent1" w:themeTint="33"/>
+      </w:pBdr>
+      <w:shd w:val="clear" w:color="auto" w:fill="FAF9F9" w:themeFill="accent1" w:themeFillTint="33"/>
+      <w:spacing w:after="0"/>
       <w:outlineLvl w:val="1"/>
     </w:pPr>
     <w:rPr>
-      <w:rFonts w:ascii="Times New Roman" w:eastAsia="Times New Roman" w:hAnsi="Times New Roman" w:cs="Times New Roman"/>
-      <w:b/>
-      <w:bCs/>
-      <w:kern w:val="0"/>
-      <w:sz w:val="36"/>
-      <w:szCs w:val="36"/>
-      <w14:ligatures w14:val="none"/>
+      <w:caps/>
+      <w:spacing w:val="15"/>
+    </w:rPr>
+  </w:style>
+  <w:style w:type="paragraph" w:styleId="Heading3">
+    <w:name w:val="heading 3"/>
+    <w:basedOn w:val="Normal"/>
+    <w:next w:val="Normal"/>
+    <w:link w:val="Heading3Char"/>
+    <w:uiPriority w:val="9"/>
+    <w:semiHidden/>
+    <w:unhideWhenUsed/>
+    <w:qFormat/>
+    <w:rsid w:val="00E9228E"/>
+    <w:pPr>
+      <w:pBdr>
+        <w:top w:val="single" w:sz="6" w:space="2" w:color="E7E6E6" w:themeColor="accent1"/>
+      </w:pBdr>
+      <w:spacing w:before="300" w:after="0"/>
+      <w:outlineLvl w:val="2"/>
+    </w:pPr>
+    <w:rPr>
+      <w:caps/>
+      <w:color w:val="747070" w:themeColor="accent1" w:themeShade="7F"/>
+      <w:spacing w:val="15"/>
+    </w:rPr>
+  </w:style>
+  <w:style w:type="paragraph" w:styleId="Heading4">
+    <w:name w:val="heading 4"/>
+    <w:basedOn w:val="Normal"/>
+    <w:next w:val="Normal"/>
+    <w:link w:val="Heading4Char"/>
+    <w:uiPriority w:val="9"/>
+    <w:semiHidden/>
+    <w:unhideWhenUsed/>
+    <w:qFormat/>
+    <w:rsid w:val="00E9228E"/>
+    <w:pPr>
+      <w:pBdr>
+        <w:top w:val="dotted" w:sz="6" w:space="2" w:color="E7E6E6" w:themeColor="accent1"/>
+      </w:pBdr>
+      <w:spacing w:before="200" w:after="0"/>
+      <w:outlineLvl w:val="3"/>
+    </w:pPr>
+    <w:rPr>
+      <w:caps/>
+      <w:color w:val="AEAAAA" w:themeColor="accent1" w:themeShade="BF"/>
+      <w:spacing w:val="10"/>
+    </w:rPr>
+  </w:style>
+  <w:style w:type="paragraph" w:styleId="Heading5">
+    <w:name w:val="heading 5"/>
+    <w:basedOn w:val="Normal"/>
+    <w:next w:val="Normal"/>
+    <w:link w:val="Heading5Char"/>
+    <w:uiPriority w:val="9"/>
+    <w:semiHidden/>
+    <w:unhideWhenUsed/>
+    <w:qFormat/>
+    <w:rsid w:val="00E9228E"/>
+    <w:pPr>
+      <w:pBdr>
+        <w:bottom w:val="single" w:sz="6" w:space="1" w:color="E7E6E6" w:themeColor="accent1"/>
+      </w:pBdr>
+      <w:spacing w:before="200" w:after="0"/>
+      <w:outlineLvl w:val="4"/>
+    </w:pPr>
+    <w:rPr>
+      <w:caps/>
+      <w:color w:val="AEAAAA" w:themeColor="accent1" w:themeShade="BF"/>
+      <w:spacing w:val="10"/>
+    </w:rPr>
+  </w:style>
+  <w:style w:type="paragraph" w:styleId="Heading6">
+    <w:name w:val="heading 6"/>
+    <w:basedOn w:val="Normal"/>
+    <w:next w:val="Normal"/>
+    <w:link w:val="Heading6Char"/>
+    <w:uiPriority w:val="9"/>
+    <w:semiHidden/>
+    <w:unhideWhenUsed/>
+    <w:qFormat/>
+    <w:rsid w:val="00E9228E"/>
+    <w:pPr>
+      <w:pBdr>
+        <w:bottom w:val="dotted" w:sz="6" w:space="1" w:color="E7E6E6" w:themeColor="accent1"/>
+      </w:pBdr>
+      <w:spacing w:before="200" w:after="0"/>
+      <w:outlineLvl w:val="5"/>
+    </w:pPr>
+    <w:rPr>
+      <w:caps/>
+      <w:color w:val="AEAAAA" w:themeColor="accent1" w:themeShade="BF"/>
+      <w:spacing w:val="10"/>
+    </w:rPr>
+  </w:style>
+  <w:style w:type="paragraph" w:styleId="Heading7">
+    <w:name w:val="heading 7"/>
+    <w:basedOn w:val="Normal"/>
+    <w:next w:val="Normal"/>
+    <w:link w:val="Heading7Char"/>
+    <w:uiPriority w:val="9"/>
+    <w:semiHidden/>
+    <w:unhideWhenUsed/>
+    <w:qFormat/>
+    <w:rsid w:val="00E9228E"/>
+    <w:pPr>
+      <w:spacing w:before="200" w:after="0"/>
+      <w:outlineLvl w:val="6"/>
+    </w:pPr>
+    <w:rPr>
+      <w:caps/>
+      <w:color w:val="AEAAAA" w:themeColor="accent1" w:themeShade="BF"/>
+      <w:spacing w:val="10"/>
+    </w:rPr>
+  </w:style>
+  <w:style w:type="paragraph" w:styleId="Heading8">
+    <w:name w:val="heading 8"/>
+    <w:basedOn w:val="Normal"/>
+    <w:next w:val="Normal"/>
+    <w:link w:val="Heading8Char"/>
+    <w:uiPriority w:val="9"/>
+    <w:semiHidden/>
+    <w:unhideWhenUsed/>
+    <w:qFormat/>
+    <w:rsid w:val="00E9228E"/>
+    <w:pPr>
+      <w:spacing w:before="200" w:after="0"/>
+      <w:outlineLvl w:val="7"/>
+    </w:pPr>
+    <w:rPr>
+      <w:caps/>
+      <w:spacing w:val="10"/>
+      <w:sz w:val="18"/>
+      <w:szCs w:val="18"/>
+    </w:rPr>
+  </w:style>
+  <w:style w:type="paragraph" w:styleId="Heading9">
+    <w:name w:val="heading 9"/>
+    <w:basedOn w:val="Normal"/>
+    <w:next w:val="Normal"/>
+    <w:link w:val="Heading9Char"/>
+    <w:uiPriority w:val="9"/>
+    <w:semiHidden/>
+    <w:unhideWhenUsed/>
+    <w:qFormat/>
+    <w:rsid w:val="00E9228E"/>
+    <w:pPr>
+      <w:spacing w:before="200" w:after="0"/>
+      <w:outlineLvl w:val="8"/>
+    </w:pPr>
+    <w:rPr>
+      <w:i/>
+      <w:iCs/>
+      <w:caps/>
+      <w:spacing w:val="10"/>
+      <w:sz w:val="18"/>
+      <w:szCs w:val="18"/>
     </w:rPr>
   </w:style>
   <w:style w:type="character" w:default="1" w:styleId="DefaultParagraphFont">
     <w:name w:val="Default Paragraph Font"/>
     <w:uiPriority w:val="1"/>
-    <w:semiHidden/>
     <w:unhideWhenUsed/>
   </w:style>
   <w:style w:type="table" w:default="1" w:styleId="TableNormal">
@@ -636,15 +3950,434 @@
     <w:basedOn w:val="DefaultParagraphFont"/>
     <w:link w:val="Heading2"/>
     <w:uiPriority w:val="9"/>
-    <w:rsid w:val="00B567EC"/>
+    <w:rsid w:val="00E9228E"/>
+    <w:rPr>
+      <w:caps/>
+      <w:spacing w:val="15"/>
+      <w:shd w:val="clear" w:color="auto" w:fill="FAF9F9" w:themeFill="accent1" w:themeFillTint="33"/>
+    </w:rPr>
+  </w:style>
+  <w:style w:type="character" w:customStyle="1" w:styleId="Heading1Char">
+    <w:name w:val="Heading 1 Char"/>
+    <w:basedOn w:val="DefaultParagraphFont"/>
+    <w:link w:val="Heading1"/>
+    <w:uiPriority w:val="9"/>
+    <w:rsid w:val="0062437C"/>
+    <w:rPr>
+      <w:rFonts w:eastAsia="Times New Roman"/>
+      <w:b/>
+      <w:bCs/>
+      <w:caps/>
+      <w:spacing w:val="15"/>
+      <w:sz w:val="56"/>
+      <w:szCs w:val="56"/>
+      <w:u w:val="single"/>
+      <w:shd w:val="clear" w:color="auto" w:fill="E7E6E6" w:themeFill="accent1"/>
+    </w:rPr>
+  </w:style>
+  <w:style w:type="character" w:customStyle="1" w:styleId="Heading3Char">
+    <w:name w:val="Heading 3 Char"/>
+    <w:basedOn w:val="DefaultParagraphFont"/>
+    <w:link w:val="Heading3"/>
+    <w:uiPriority w:val="9"/>
+    <w:semiHidden/>
+    <w:rsid w:val="00E9228E"/>
+    <w:rPr>
+      <w:caps/>
+      <w:color w:val="747070" w:themeColor="accent1" w:themeShade="7F"/>
+      <w:spacing w:val="15"/>
+    </w:rPr>
+  </w:style>
+  <w:style w:type="character" w:customStyle="1" w:styleId="Heading4Char">
+    <w:name w:val="Heading 4 Char"/>
+    <w:basedOn w:val="DefaultParagraphFont"/>
+    <w:link w:val="Heading4"/>
+    <w:uiPriority w:val="9"/>
+    <w:semiHidden/>
+    <w:rsid w:val="00E9228E"/>
+    <w:rPr>
+      <w:caps/>
+      <w:color w:val="AEAAAA" w:themeColor="accent1" w:themeShade="BF"/>
+      <w:spacing w:val="10"/>
+    </w:rPr>
+  </w:style>
+  <w:style w:type="character" w:customStyle="1" w:styleId="Heading5Char">
+    <w:name w:val="Heading 5 Char"/>
+    <w:basedOn w:val="DefaultParagraphFont"/>
+    <w:link w:val="Heading5"/>
+    <w:uiPriority w:val="9"/>
+    <w:semiHidden/>
+    <w:rsid w:val="00E9228E"/>
+    <w:rPr>
+      <w:caps/>
+      <w:color w:val="AEAAAA" w:themeColor="accent1" w:themeShade="BF"/>
+      <w:spacing w:val="10"/>
+    </w:rPr>
+  </w:style>
+  <w:style w:type="character" w:customStyle="1" w:styleId="Heading6Char">
+    <w:name w:val="Heading 6 Char"/>
+    <w:basedOn w:val="DefaultParagraphFont"/>
+    <w:link w:val="Heading6"/>
+    <w:uiPriority w:val="9"/>
+    <w:semiHidden/>
+    <w:rsid w:val="00E9228E"/>
+    <w:rPr>
+      <w:caps/>
+      <w:color w:val="AEAAAA" w:themeColor="accent1" w:themeShade="BF"/>
+      <w:spacing w:val="10"/>
+    </w:rPr>
+  </w:style>
+  <w:style w:type="character" w:customStyle="1" w:styleId="Heading7Char">
+    <w:name w:val="Heading 7 Char"/>
+    <w:basedOn w:val="DefaultParagraphFont"/>
+    <w:link w:val="Heading7"/>
+    <w:uiPriority w:val="9"/>
+    <w:semiHidden/>
+    <w:rsid w:val="00E9228E"/>
+    <w:rPr>
+      <w:caps/>
+      <w:color w:val="AEAAAA" w:themeColor="accent1" w:themeShade="BF"/>
+      <w:spacing w:val="10"/>
+    </w:rPr>
+  </w:style>
+  <w:style w:type="character" w:customStyle="1" w:styleId="Heading8Char">
+    <w:name w:val="Heading 8 Char"/>
+    <w:basedOn w:val="DefaultParagraphFont"/>
+    <w:link w:val="Heading8"/>
+    <w:uiPriority w:val="9"/>
+    <w:semiHidden/>
+    <w:rsid w:val="00E9228E"/>
+    <w:rPr>
+      <w:caps/>
+      <w:spacing w:val="10"/>
+      <w:sz w:val="18"/>
+      <w:szCs w:val="18"/>
+    </w:rPr>
+  </w:style>
+  <w:style w:type="character" w:customStyle="1" w:styleId="Heading9Char">
+    <w:name w:val="Heading 9 Char"/>
+    <w:basedOn w:val="DefaultParagraphFont"/>
+    <w:link w:val="Heading9"/>
+    <w:uiPriority w:val="9"/>
+    <w:semiHidden/>
+    <w:rsid w:val="00E9228E"/>
+    <w:rPr>
+      <w:i/>
+      <w:iCs/>
+      <w:caps/>
+      <w:spacing w:val="10"/>
+      <w:sz w:val="18"/>
+      <w:szCs w:val="18"/>
+    </w:rPr>
+  </w:style>
+  <w:style w:type="paragraph" w:styleId="Caption">
+    <w:name w:val="caption"/>
+    <w:basedOn w:val="Normal"/>
+    <w:next w:val="Normal"/>
+    <w:uiPriority w:val="35"/>
+    <w:semiHidden/>
+    <w:unhideWhenUsed/>
+    <w:qFormat/>
+    <w:rsid w:val="00E9228E"/>
+    <w:rPr>
+      <w:b/>
+      <w:bCs/>
+      <w:color w:val="AEAAAA" w:themeColor="accent1" w:themeShade="BF"/>
+      <w:sz w:val="16"/>
+      <w:szCs w:val="16"/>
+    </w:rPr>
+  </w:style>
+  <w:style w:type="paragraph" w:styleId="Title">
+    <w:name w:val="Title"/>
+    <w:basedOn w:val="Normal"/>
+    <w:next w:val="Normal"/>
+    <w:link w:val="TitleChar"/>
+    <w:uiPriority w:val="10"/>
+    <w:qFormat/>
+    <w:rsid w:val="00E9228E"/>
+    <w:pPr>
+      <w:spacing w:before="0" w:after="0"/>
+    </w:pPr>
+    <w:rPr>
+      <w:rFonts w:asciiTheme="majorHAnsi" w:eastAsiaTheme="majorEastAsia" w:hAnsiTheme="majorHAnsi" w:cstheme="majorBidi"/>
+      <w:caps/>
+      <w:color w:val="E7E6E6" w:themeColor="accent1"/>
+      <w:spacing w:val="10"/>
+      <w:sz w:val="52"/>
+      <w:szCs w:val="52"/>
+    </w:rPr>
+  </w:style>
+  <w:style w:type="character" w:customStyle="1" w:styleId="TitleChar">
+    <w:name w:val="Title Char"/>
+    <w:basedOn w:val="DefaultParagraphFont"/>
+    <w:link w:val="Title"/>
+    <w:uiPriority w:val="10"/>
+    <w:rsid w:val="00E9228E"/>
+    <w:rPr>
+      <w:rFonts w:asciiTheme="majorHAnsi" w:eastAsiaTheme="majorEastAsia" w:hAnsiTheme="majorHAnsi" w:cstheme="majorBidi"/>
+      <w:caps/>
+      <w:color w:val="E7E6E6" w:themeColor="accent1"/>
+      <w:spacing w:val="10"/>
+      <w:sz w:val="52"/>
+      <w:szCs w:val="52"/>
+    </w:rPr>
+  </w:style>
+  <w:style w:type="paragraph" w:styleId="Subtitle">
+    <w:name w:val="Subtitle"/>
+    <w:basedOn w:val="Normal"/>
+    <w:next w:val="Normal"/>
+    <w:link w:val="SubtitleChar"/>
+    <w:uiPriority w:val="11"/>
+    <w:qFormat/>
+    <w:rsid w:val="00E9228E"/>
+    <w:pPr>
+      <w:spacing w:before="0" w:after="500" w:line="240" w:lineRule="auto"/>
+    </w:pPr>
+    <w:rPr>
+      <w:caps/>
+      <w:color w:val="595959" w:themeColor="text1" w:themeTint="A6"/>
+      <w:spacing w:val="10"/>
+      <w:sz w:val="21"/>
+      <w:szCs w:val="21"/>
+    </w:rPr>
+  </w:style>
+  <w:style w:type="character" w:customStyle="1" w:styleId="SubtitleChar">
+    <w:name w:val="Subtitle Char"/>
+    <w:basedOn w:val="DefaultParagraphFont"/>
+    <w:link w:val="Subtitle"/>
+    <w:uiPriority w:val="11"/>
+    <w:rsid w:val="00E9228E"/>
+    <w:rPr>
+      <w:caps/>
+      <w:color w:val="595959" w:themeColor="text1" w:themeTint="A6"/>
+      <w:spacing w:val="10"/>
+      <w:sz w:val="21"/>
+      <w:szCs w:val="21"/>
+    </w:rPr>
+  </w:style>
+  <w:style w:type="character" w:styleId="Strong">
+    <w:name w:val="Strong"/>
+    <w:uiPriority w:val="22"/>
+    <w:qFormat/>
+    <w:rsid w:val="00E9228E"/>
+    <w:rPr>
+      <w:b/>
+      <w:bCs/>
+    </w:rPr>
+  </w:style>
+  <w:style w:type="character" w:styleId="Emphasis">
+    <w:name w:val="Emphasis"/>
+    <w:uiPriority w:val="20"/>
+    <w:qFormat/>
+    <w:rsid w:val="00E9228E"/>
+    <w:rPr>
+      <w:caps/>
+      <w:color w:val="747070" w:themeColor="accent1" w:themeShade="7F"/>
+      <w:spacing w:val="5"/>
+    </w:rPr>
+  </w:style>
+  <w:style w:type="paragraph" w:styleId="NoSpacing">
+    <w:name w:val="No Spacing"/>
+    <w:uiPriority w:val="1"/>
+    <w:qFormat/>
+    <w:rsid w:val="00E9228E"/>
+    <w:pPr>
+      <w:spacing w:after="0" w:line="240" w:lineRule="auto"/>
+    </w:pPr>
+  </w:style>
+  <w:style w:type="paragraph" w:styleId="Quote">
+    <w:name w:val="Quote"/>
+    <w:basedOn w:val="Normal"/>
+    <w:next w:val="Normal"/>
+    <w:link w:val="QuoteChar"/>
+    <w:uiPriority w:val="29"/>
+    <w:qFormat/>
+    <w:rsid w:val="00E9228E"/>
+    <w:rPr>
+      <w:i/>
+      <w:iCs/>
+      <w:sz w:val="24"/>
+      <w:szCs w:val="24"/>
+    </w:rPr>
+  </w:style>
+  <w:style w:type="character" w:customStyle="1" w:styleId="QuoteChar">
+    <w:name w:val="Quote Char"/>
+    <w:basedOn w:val="DefaultParagraphFont"/>
+    <w:link w:val="Quote"/>
+    <w:uiPriority w:val="29"/>
+    <w:rsid w:val="00E9228E"/>
+    <w:rPr>
+      <w:i/>
+      <w:iCs/>
+      <w:sz w:val="24"/>
+      <w:szCs w:val="24"/>
+    </w:rPr>
+  </w:style>
+  <w:style w:type="paragraph" w:styleId="IntenseQuote">
+    <w:name w:val="Intense Quote"/>
+    <w:basedOn w:val="Normal"/>
+    <w:next w:val="Normal"/>
+    <w:link w:val="IntenseQuoteChar"/>
+    <w:uiPriority w:val="30"/>
+    <w:qFormat/>
+    <w:rsid w:val="00E9228E"/>
+    <w:pPr>
+      <w:spacing w:before="240" w:after="240" w:line="240" w:lineRule="auto"/>
+      <w:ind w:left="1080" w:right="1080"/>
+      <w:jc w:val="center"/>
+    </w:pPr>
+    <w:rPr>
+      <w:color w:val="E7E6E6" w:themeColor="accent1"/>
+      <w:sz w:val="24"/>
+      <w:szCs w:val="24"/>
+    </w:rPr>
+  </w:style>
+  <w:style w:type="character" w:customStyle="1" w:styleId="IntenseQuoteChar">
+    <w:name w:val="Intense Quote Char"/>
+    <w:basedOn w:val="DefaultParagraphFont"/>
+    <w:link w:val="IntenseQuote"/>
+    <w:uiPriority w:val="30"/>
+    <w:rsid w:val="00E9228E"/>
+    <w:rPr>
+      <w:color w:val="E7E6E6" w:themeColor="accent1"/>
+      <w:sz w:val="24"/>
+      <w:szCs w:val="24"/>
+    </w:rPr>
+  </w:style>
+  <w:style w:type="character" w:styleId="SubtleEmphasis">
+    <w:name w:val="Subtle Emphasis"/>
+    <w:uiPriority w:val="19"/>
+    <w:qFormat/>
+    <w:rsid w:val="00E9228E"/>
+    <w:rPr>
+      <w:i/>
+      <w:iCs/>
+      <w:color w:val="747070" w:themeColor="accent1" w:themeShade="7F"/>
+    </w:rPr>
+  </w:style>
+  <w:style w:type="character" w:styleId="IntenseEmphasis">
+    <w:name w:val="Intense Emphasis"/>
+    <w:uiPriority w:val="21"/>
+    <w:qFormat/>
+    <w:rsid w:val="00E9228E"/>
+    <w:rPr>
+      <w:b/>
+      <w:bCs/>
+      <w:caps/>
+      <w:color w:val="747070" w:themeColor="accent1" w:themeShade="7F"/>
+      <w:spacing w:val="10"/>
+    </w:rPr>
+  </w:style>
+  <w:style w:type="character" w:styleId="SubtleReference">
+    <w:name w:val="Subtle Reference"/>
+    <w:uiPriority w:val="31"/>
+    <w:qFormat/>
+    <w:rsid w:val="00E9228E"/>
+    <w:rPr>
+      <w:b/>
+      <w:bCs/>
+      <w:color w:val="E7E6E6" w:themeColor="accent1"/>
+    </w:rPr>
+  </w:style>
+  <w:style w:type="character" w:styleId="IntenseReference">
+    <w:name w:val="Intense Reference"/>
+    <w:uiPriority w:val="32"/>
+    <w:qFormat/>
+    <w:rsid w:val="00E9228E"/>
+    <w:rPr>
+      <w:b/>
+      <w:bCs/>
+      <w:i/>
+      <w:iCs/>
+      <w:caps/>
+      <w:color w:val="E7E6E6" w:themeColor="accent1"/>
+    </w:rPr>
+  </w:style>
+  <w:style w:type="character" w:styleId="BookTitle">
+    <w:name w:val="Book Title"/>
+    <w:uiPriority w:val="33"/>
+    <w:qFormat/>
+    <w:rsid w:val="00E9228E"/>
+    <w:rPr>
+      <w:b/>
+      <w:bCs/>
+      <w:i/>
+      <w:iCs/>
+      <w:spacing w:val="0"/>
+    </w:rPr>
+  </w:style>
+  <w:style w:type="paragraph" w:styleId="TOCHeading">
+    <w:name w:val="TOC Heading"/>
+    <w:basedOn w:val="Heading1"/>
+    <w:next w:val="Normal"/>
+    <w:uiPriority w:val="39"/>
+    <w:semiHidden/>
+    <w:unhideWhenUsed/>
+    <w:qFormat/>
+    <w:rsid w:val="00E9228E"/>
+    <w:pPr>
+      <w:outlineLvl w:val="9"/>
+    </w:pPr>
+  </w:style>
+  <w:style w:type="paragraph" w:styleId="Header">
+    <w:name w:val="header"/>
+    <w:basedOn w:val="Normal"/>
+    <w:link w:val="HeaderChar"/>
+    <w:uiPriority w:val="99"/>
+    <w:unhideWhenUsed/>
+    <w:rsid w:val="00E9228E"/>
+    <w:pPr>
+      <w:tabs>
+        <w:tab w:val="center" w:pos="4680"/>
+        <w:tab w:val="right" w:pos="9360"/>
+      </w:tabs>
+      <w:spacing w:before="0" w:after="0" w:line="240" w:lineRule="auto"/>
+    </w:pPr>
+  </w:style>
+  <w:style w:type="character" w:customStyle="1" w:styleId="HeaderChar">
+    <w:name w:val="Header Char"/>
+    <w:basedOn w:val="DefaultParagraphFont"/>
+    <w:link w:val="Header"/>
+    <w:uiPriority w:val="99"/>
+    <w:rsid w:val="00E9228E"/>
+  </w:style>
+  <w:style w:type="paragraph" w:styleId="Footer">
+    <w:name w:val="footer"/>
+    <w:basedOn w:val="Normal"/>
+    <w:link w:val="FooterChar"/>
+    <w:uiPriority w:val="99"/>
+    <w:unhideWhenUsed/>
+    <w:rsid w:val="00E9228E"/>
+    <w:pPr>
+      <w:tabs>
+        <w:tab w:val="center" w:pos="4680"/>
+        <w:tab w:val="right" w:pos="9360"/>
+      </w:tabs>
+      <w:spacing w:before="0" w:after="0" w:line="240" w:lineRule="auto"/>
+    </w:pPr>
+  </w:style>
+  <w:style w:type="character" w:customStyle="1" w:styleId="FooterChar">
+    <w:name w:val="Footer Char"/>
+    <w:basedOn w:val="DefaultParagraphFont"/>
+    <w:link w:val="Footer"/>
+    <w:uiPriority w:val="99"/>
+    <w:rsid w:val="00E9228E"/>
+  </w:style>
+  <w:style w:type="paragraph" w:styleId="NormalWeb">
+    <w:name w:val="Normal (Web)"/>
+    <w:basedOn w:val="Normal"/>
+    <w:uiPriority w:val="99"/>
+    <w:semiHidden/>
+    <w:unhideWhenUsed/>
+    <w:rsid w:val="0062437C"/>
+    <w:pPr>
+      <w:spacing w:beforeAutospacing="1" w:after="100" w:afterAutospacing="1" w:line="240" w:lineRule="auto"/>
+      <w:jc w:val="left"/>
+    </w:pPr>
     <w:rPr>
       <w:rFonts w:ascii="Times New Roman" w:eastAsia="Times New Roman" w:hAnsi="Times New Roman" w:cs="Times New Roman"/>
-      <w:b/>
-      <w:bCs/>
-      <w:kern w:val="0"/>
-      <w:sz w:val="36"/>
-      <w:szCs w:val="36"/>
-      <w14:ligatures w14:val="none"/>
+      <w:sz w:val="24"/>
+      <w:szCs w:val="24"/>
     </w:rPr>
   </w:style>
 </w:styles>
@@ -653,7 +4386,7 @@
 <file path=word/theme/theme1.xml><?xml version="1.0" encoding="utf-8"?>
 <a:theme xmlns:a="http://schemas.openxmlformats.org/drawingml/2006/main" name="Office Theme">
   <a:themeElements>
-    <a:clrScheme name="Office">
+    <a:clrScheme name="Custom 1">
       <a:dk1>
         <a:sysClr val="windowText" lastClr="000000"/>
       </a:dk1>
@@ -667,7 +4400,7 @@
         <a:srgbClr val="E7E6E6"/>
       </a:lt2>
       <a:accent1>
-        <a:srgbClr val="4472C4"/>
+        <a:srgbClr val="E7E6E6"/>
       </a:accent1>
       <a:accent2>
         <a:srgbClr val="ED7D31"/>
